--- a/본인학번_수정(1).docx
+++ b/본인학번_수정(1).docx
@@ -867,13 +867,63 @@
         </w:tc>
       </w:tr>
     </w:tbl>
+    <w:p/>
     <w:p>
       <w:pPr>
         <w:rPr>
           <w:rFonts w:hint="eastAsia"/>
         </w:rPr>
       </w:pPr>
+      <w:r>
+        <w:rPr>
+          <w:rFonts w:hint="eastAsia"/>
+        </w:rPr>
+        <w:t xml:space="preserve">뼈대코드 </w:t>
+      </w:r>
+      <w:r>
+        <w:t xml:space="preserve">Epoach 20, </w:t>
+      </w:r>
+      <w:r>
+        <w:t>RandomCrop</w:t>
+      </w:r>
+      <w:r>
+        <w:t>,</w:t>
+      </w:r>
+      <w:r>
+        <w:t xml:space="preserve"> </w:t>
+      </w:r>
+      <w:r>
+        <w:t>RandomHorizontalFlip</w:t>
+      </w:r>
+      <w:r>
+        <w:t>, 8</w:t>
+      </w:r>
+      <w:r>
+        <w:rPr>
+          <w:rFonts w:hint="eastAsia"/>
+        </w:rPr>
+        <w:t>C</w:t>
+      </w:r>
+      <w:r>
+        <w:t>onv, 1FC</w:t>
+      </w:r>
+      <w:r>
+        <w:br/>
+      </w:r>
+      <w:r>
+        <w:rPr>
+          <w:rFonts w:hint="eastAsia"/>
+        </w:rPr>
+        <w:t>7</w:t>
+      </w:r>
+      <w:r>
+        <w:t>8.31</w:t>
+      </w:r>
+      <w:r>
+        <w:t>%</w:t>
+      </w:r>
     </w:p>
+    <w:p/>
     <w:sectPr>
       <w:pgSz w:w="11906" w:h="16838"/>
       <w:pgMar w:top="1701" w:right="1440" w:bottom="1440" w:left="1440" w:header="851" w:footer="992" w:gutter="0"/>

--- a/본인학번_수정(1).docx
+++ b/본인학번_수정(1).docx
@@ -52,7 +52,7 @@
           <w:p>
             <w:pPr>
               <w:tabs>
-                <w:tab w:val="left" w:pos="3585"/>
+                <w:tab w:val="left" w:pos="3385"/>
               </w:tabs>
               <w:rPr>
                 <w:b/>
@@ -66,6 +66,13 @@
                 <w:bCs/>
               </w:rPr>
               <w:t>학번:</w:t>
+            </w:r>
+            <w:r>
+              <w:rPr>
+                <w:b/>
+                <w:bCs/>
+              </w:rPr>
+              <w:t xml:space="preserve"> 202020790 </w:t>
             </w:r>
             <w:r>
               <w:rPr>
@@ -94,6 +101,21 @@
                 <w:bCs/>
               </w:rPr>
               <w:t>이름:</w:t>
+            </w:r>
+            <w:r>
+              <w:rPr>
+                <w:b/>
+                <w:bCs/>
+              </w:rPr>
+              <w:t xml:space="preserve"> </w:t>
+            </w:r>
+            <w:r>
+              <w:rPr>
+                <w:rFonts w:hint="eastAsia"/>
+                <w:b/>
+                <w:bCs/>
+              </w:rPr>
+              <w:t>민경현</w:t>
             </w:r>
           </w:p>
         </w:tc>
@@ -233,7 +255,15 @@
               <w:t>-</w:t>
             </w:r>
             <w:r>
-              <w:t xml:space="preserve"> Ajou BB </w:t>
+              <w:t xml:space="preserve"> </w:t>
+            </w:r>
+            <w:proofErr w:type="spellStart"/>
+            <w:r>
+              <w:t>Ajou</w:t>
+            </w:r>
+            <w:proofErr w:type="spellEnd"/>
+            <w:r>
+              <w:t xml:space="preserve"> BB </w:t>
             </w:r>
             <w:r>
               <w:rPr>
@@ -241,8 +271,13 @@
               </w:rPr>
               <w:t xml:space="preserve">제출시 </w:t>
             </w:r>
-            <w:r>
-              <w:t xml:space="preserve">ipynb </w:t>
+            <w:proofErr w:type="spellStart"/>
+            <w:r>
+              <w:t>ipynb</w:t>
+            </w:r>
+            <w:proofErr w:type="spellEnd"/>
+            <w:r>
+              <w:t xml:space="preserve"> </w:t>
             </w:r>
             <w:r>
               <w:rPr>
@@ -435,7 +470,21 @@
               <w:rPr>
                 <w:rFonts w:hint="eastAsia"/>
               </w:rPr>
-              <w:t>미 포함시 감점)</w:t>
+              <w:t xml:space="preserve">미 </w:t>
+            </w:r>
+            <w:proofErr w:type="spellStart"/>
+            <w:r>
+              <w:rPr>
+                <w:rFonts w:hint="eastAsia"/>
+              </w:rPr>
+              <w:t>포함시</w:t>
+            </w:r>
+            <w:proofErr w:type="spellEnd"/>
+            <w:r>
+              <w:rPr>
+                <w:rFonts w:hint="eastAsia"/>
+              </w:rPr>
+              <w:t xml:space="preserve"> 감점)</w:t>
             </w:r>
           </w:p>
           <w:p/>
@@ -864,6 +913,790 @@
             </w:r>
           </w:p>
           <w:p/>
+        </w:tc>
+      </w:tr>
+    </w:tbl>
+    <w:p/>
+    <w:p>
+      <w:hyperlink r:id="rId6" w:history="1">
+        <w:r>
+          <w:rPr>
+            <w:rStyle w:val="a7"/>
+          </w:rPr>
+          <w:t>https://github.com/enjoeyland/CV_CIFAR10</w:t>
+        </w:r>
+      </w:hyperlink>
+    </w:p>
+    <w:tbl>
+      <w:tblPr>
+        <w:tblStyle w:val="a5"/>
+        <w:tblW w:w="0" w:type="auto"/>
+        <w:tblLook w:val="04A0" w:firstRow="1" w:lastRow="0" w:firstColumn="1" w:lastColumn="0" w:noHBand="0" w:noVBand="1"/>
+      </w:tblPr>
+      <w:tblGrid>
+        <w:gridCol w:w="6799"/>
+        <w:gridCol w:w="2217"/>
+      </w:tblGrid>
+      <w:tr>
+        <w:tc>
+          <w:tcPr>
+            <w:tcW w:w="6799" w:type="dxa"/>
+          </w:tcPr>
+          <w:p>
+            <w:pPr>
+              <w:rPr>
+                <w:rFonts w:hint="eastAsia"/>
+              </w:rPr>
+            </w:pPr>
+            <w:r>
+              <w:rPr>
+                <w:rFonts w:hint="eastAsia"/>
+              </w:rPr>
+              <w:t>뼈대코드</w:t>
+            </w:r>
+          </w:p>
+        </w:tc>
+        <w:tc>
+          <w:tcPr>
+            <w:tcW w:w="2217" w:type="dxa"/>
+          </w:tcPr>
+          <w:p>
+            <w:pPr>
+              <w:rPr>
+                <w:rFonts w:hint="eastAsia"/>
+              </w:rPr>
+            </w:pPr>
+            <w:r>
+              <w:rPr>
+                <w:rFonts w:hint="eastAsia"/>
+              </w:rPr>
+              <w:t>7</w:t>
+            </w:r>
+            <w:r>
+              <w:t>8.31%</w:t>
+            </w:r>
+          </w:p>
+        </w:tc>
+      </w:tr>
+      <w:tr>
+        <w:tc>
+          <w:tcPr>
+            <w:tcW w:w="9016" w:type="dxa"/>
+            <w:gridSpan w:val="2"/>
+          </w:tcPr>
+          <w:p>
+            <w:pPr>
+              <w:rPr>
+                <w:rFonts w:hint="eastAsia"/>
+              </w:rPr>
+            </w:pPr>
+            <w:proofErr w:type="spellStart"/>
+            <w:r>
+              <w:t>RandomCrop</w:t>
+            </w:r>
+            <w:proofErr w:type="spellEnd"/>
+            <w:r>
+              <w:t>,</w:t>
+            </w:r>
+            <w:r>
+              <w:t xml:space="preserve"> </w:t>
+            </w:r>
+            <w:proofErr w:type="spellStart"/>
+            <w:r>
+              <w:t>RandomHorizontalFlip</w:t>
+            </w:r>
+            <w:proofErr w:type="spellEnd"/>
+            <w:r>
+              <w:br/>
+            </w:r>
+            <w:r>
+              <w:t>8</w:t>
+            </w:r>
+            <w:r>
+              <w:t xml:space="preserve"> </w:t>
+            </w:r>
+            <w:r>
+              <w:rPr>
+                <w:rFonts w:hint="eastAsia"/>
+              </w:rPr>
+              <w:t>C</w:t>
+            </w:r>
+            <w:r>
+              <w:t>onv, 1</w:t>
+            </w:r>
+            <w:r>
+              <w:t xml:space="preserve"> </w:t>
+            </w:r>
+            <w:r>
+              <w:t>FC</w:t>
+            </w:r>
+            <w:r>
+              <w:br/>
+            </w:r>
+            <w:r>
+              <w:t>e</w:t>
+            </w:r>
+            <w:r>
+              <w:t>poch 20</w:t>
+            </w:r>
+          </w:p>
+        </w:tc>
+      </w:tr>
+    </w:tbl>
+    <w:p>
+      <w:pPr>
+        <w:rPr>
+          <w:rFonts w:hint="eastAsia"/>
+        </w:rPr>
+      </w:pPr>
+    </w:p>
+    <w:tbl>
+      <w:tblPr>
+        <w:tblStyle w:val="a5"/>
+        <w:tblW w:w="0" w:type="auto"/>
+        <w:tblLook w:val="04A0" w:firstRow="1" w:lastRow="0" w:firstColumn="1" w:lastColumn="0" w:noHBand="0" w:noVBand="1"/>
+      </w:tblPr>
+      <w:tblGrid>
+        <w:gridCol w:w="6799"/>
+        <w:gridCol w:w="2217"/>
+      </w:tblGrid>
+      <w:tr>
+        <w:tc>
+          <w:tcPr>
+            <w:tcW w:w="6799" w:type="dxa"/>
+          </w:tcPr>
+          <w:p>
+            <w:pPr>
+              <w:rPr>
+                <w:rFonts w:hint="eastAsia"/>
+              </w:rPr>
+            </w:pPr>
+            <w:r>
+              <w:rPr>
+                <w:rFonts w:hint="eastAsia"/>
+              </w:rPr>
+              <w:t>뼈대코드</w:t>
+            </w:r>
+            <w:r>
+              <w:rPr>
+                <w:rFonts w:hint="eastAsia"/>
+              </w:rPr>
+              <w:t xml:space="preserve"> w</w:t>
+            </w:r>
+            <w:r>
+              <w:t>ith epoch 50</w:t>
+            </w:r>
+          </w:p>
+        </w:tc>
+        <w:tc>
+          <w:tcPr>
+            <w:tcW w:w="2217" w:type="dxa"/>
+          </w:tcPr>
+          <w:p>
+            <w:pPr>
+              <w:rPr>
+                <w:rFonts w:hint="eastAsia"/>
+              </w:rPr>
+            </w:pPr>
+            <w:r>
+              <w:t>85</w:t>
+            </w:r>
+            <w:r>
+              <w:t>.</w:t>
+            </w:r>
+            <w:r>
+              <w:t>44</w:t>
+            </w:r>
+            <w:r>
+              <w:t>%</w:t>
+            </w:r>
+          </w:p>
+        </w:tc>
+      </w:tr>
+      <w:tr>
+        <w:tc>
+          <w:tcPr>
+            <w:tcW w:w="9016" w:type="dxa"/>
+            <w:gridSpan w:val="2"/>
+          </w:tcPr>
+          <w:p>
+            <w:r>
+              <w:t>e</w:t>
+            </w:r>
+            <w:r>
+              <w:t>poch</w:t>
+            </w:r>
+            <w:r>
+              <w:rPr>
+                <w:rFonts w:hint="eastAsia"/>
+              </w:rPr>
+              <w:t>만</w:t>
+            </w:r>
+            <w:r>
+              <w:t xml:space="preserve"> </w:t>
+            </w:r>
+            <w:r>
+              <w:t>5</w:t>
+            </w:r>
+            <w:r>
+              <w:t>0</w:t>
+            </w:r>
+            <w:r>
+              <w:rPr>
+                <w:rFonts w:hint="eastAsia"/>
+              </w:rPr>
+              <w:t>으로 늘렸다.</w:t>
+            </w:r>
+          </w:p>
+          <w:p>
+            <w:pPr>
+              <w:rPr>
+                <w:rFonts w:hint="eastAsia"/>
+              </w:rPr>
+            </w:pPr>
+            <w:r>
+              <w:rPr>
+                <w:rFonts w:hint="eastAsia"/>
+              </w:rPr>
+              <w:t>3</w:t>
+            </w:r>
+            <w:r>
+              <w:t>8 epoch</w:t>
+            </w:r>
+            <w:r>
+              <w:rPr>
+                <w:rFonts w:hint="eastAsia"/>
+              </w:rPr>
+              <w:t>부터 t</w:t>
+            </w:r>
+            <w:r>
+              <w:t>rain</w:t>
+            </w:r>
+            <w:r>
+              <w:rPr>
+                <w:rFonts w:hint="eastAsia"/>
+              </w:rPr>
+              <w:t xml:space="preserve"> </w:t>
+            </w:r>
+            <w:r>
+              <w:t>accuracy</w:t>
+            </w:r>
+            <w:r>
+              <w:rPr>
+                <w:rFonts w:hint="eastAsia"/>
+              </w:rPr>
+              <w:t xml:space="preserve">는 </w:t>
+            </w:r>
+            <w:r>
+              <w:t xml:space="preserve">91%, test </w:t>
+            </w:r>
+            <w:r>
+              <w:rPr>
+                <w:rFonts w:hint="eastAsia"/>
+              </w:rPr>
+              <w:t>a</w:t>
+            </w:r>
+            <w:r>
+              <w:t>ccuracy</w:t>
+            </w:r>
+            <w:r>
+              <w:rPr>
+                <w:rFonts w:hint="eastAsia"/>
+              </w:rPr>
+              <w:t xml:space="preserve">는 </w:t>
+            </w:r>
+            <w:r>
+              <w:t>85%</w:t>
+            </w:r>
+            <w:r>
+              <w:rPr>
+                <w:rFonts w:hint="eastAsia"/>
+              </w:rPr>
+              <w:t>에 머물러 있었다.</w:t>
+            </w:r>
+          </w:p>
+        </w:tc>
+      </w:tr>
+    </w:tbl>
+    <w:p>
+      <w:pPr>
+        <w:rPr>
+          <w:rFonts w:hint="eastAsia"/>
+        </w:rPr>
+      </w:pPr>
+    </w:p>
+    <w:tbl>
+      <w:tblPr>
+        <w:tblStyle w:val="a5"/>
+        <w:tblW w:w="0" w:type="auto"/>
+        <w:tblLook w:val="04A0" w:firstRow="1" w:lastRow="0" w:firstColumn="1" w:lastColumn="0" w:noHBand="0" w:noVBand="1"/>
+      </w:tblPr>
+      <w:tblGrid>
+        <w:gridCol w:w="6799"/>
+        <w:gridCol w:w="2217"/>
+      </w:tblGrid>
+      <w:tr>
+        <w:tc>
+          <w:tcPr>
+            <w:tcW w:w="6799" w:type="dxa"/>
+          </w:tcPr>
+          <w:p>
+            <w:pPr>
+              <w:rPr>
+                <w:rFonts w:hint="eastAsia"/>
+              </w:rPr>
+            </w:pPr>
+            <w:proofErr w:type="spellStart"/>
+            <w:r>
+              <w:rPr>
+                <w:rFonts w:hint="eastAsia"/>
+              </w:rPr>
+              <w:t>R</w:t>
+            </w:r>
+            <w:r>
+              <w:t>esNet</w:t>
+            </w:r>
+            <w:proofErr w:type="spellEnd"/>
+            <w:r>
+              <w:t xml:space="preserve"> </w:t>
+            </w:r>
+            <w:proofErr w:type="spellStart"/>
+            <w:r>
+              <w:t>BasicBlock</w:t>
+            </w:r>
+            <w:proofErr w:type="spellEnd"/>
+            <w:r>
+              <w:t xml:space="preserve"> [1,1,1,1]</w:t>
+            </w:r>
+          </w:p>
+        </w:tc>
+        <w:tc>
+          <w:tcPr>
+            <w:tcW w:w="2217" w:type="dxa"/>
+          </w:tcPr>
+          <w:p>
+            <w:pPr>
+              <w:rPr>
+                <w:rFonts w:hint="eastAsia"/>
+              </w:rPr>
+            </w:pPr>
+            <w:r>
+              <w:t>8</w:t>
+            </w:r>
+            <w:r>
+              <w:t>1</w:t>
+            </w:r>
+            <w:r>
+              <w:t>.</w:t>
+            </w:r>
+            <w:r>
+              <w:t>31</w:t>
+            </w:r>
+            <w:r>
+              <w:t>%</w:t>
+            </w:r>
+          </w:p>
+        </w:tc>
+      </w:tr>
+      <w:tr>
+        <w:tc>
+          <w:tcPr>
+            <w:tcW w:w="9016" w:type="dxa"/>
+            <w:gridSpan w:val="2"/>
+          </w:tcPr>
+          <w:p>
+            <w:r>
+              <w:rPr>
+                <w:rFonts w:hint="eastAsia"/>
+              </w:rPr>
+              <w:t xml:space="preserve">각 </w:t>
+            </w:r>
+            <w:r>
+              <w:t>block</w:t>
+            </w:r>
+            <w:r>
+              <w:rPr>
+                <w:rFonts w:hint="eastAsia"/>
+              </w:rPr>
+              <w:t xml:space="preserve">은 </w:t>
+            </w:r>
+            <w:r>
+              <w:t>2</w:t>
+            </w:r>
+            <w:r>
+              <w:rPr>
+                <w:rFonts w:hint="eastAsia"/>
+              </w:rPr>
+              <w:t xml:space="preserve">개의 </w:t>
+            </w:r>
+            <w:r>
+              <w:t>conv</w:t>
+            </w:r>
+          </w:p>
+          <w:p>
+            <w:r>
+              <w:t>(64,</w:t>
+            </w:r>
+            <w:r>
+              <w:t>8</w:t>
+            </w:r>
+            <w:r>
+              <w:t>,</w:t>
+            </w:r>
+            <w:r>
+              <w:t>8</w:t>
+            </w:r>
+            <w:r>
+              <w:t xml:space="preserve">) 1 </w:t>
+            </w:r>
+            <w:r>
+              <w:rPr>
+                <w:rFonts w:hint="eastAsia"/>
+              </w:rPr>
+              <w:t>b</w:t>
+            </w:r>
+            <w:r>
+              <w:t>lock, (128,</w:t>
+            </w:r>
+            <w:r>
+              <w:t>4</w:t>
+            </w:r>
+            <w:r>
+              <w:t>,</w:t>
+            </w:r>
+            <w:r>
+              <w:t>4</w:t>
+            </w:r>
+            <w:r>
+              <w:t>) 1block, (256,</w:t>
+            </w:r>
+            <w:r>
+              <w:t>2</w:t>
+            </w:r>
+            <w:r>
+              <w:t>,</w:t>
+            </w:r>
+            <w:r>
+              <w:t>2</w:t>
+            </w:r>
+            <w:r>
+              <w:t>) 1block, (512</w:t>
+            </w:r>
+            <w:r>
+              <w:t>,1</w:t>
+            </w:r>
+            <w:r>
+              <w:t>,</w:t>
+            </w:r>
+            <w:r>
+              <w:t>1</w:t>
+            </w:r>
+            <w:r>
+              <w:t>) 1block</w:t>
+            </w:r>
+          </w:p>
+          <w:p>
+            <w:pPr>
+              <w:rPr>
+                <w:rFonts w:hint="eastAsia"/>
+              </w:rPr>
+            </w:pPr>
+            <w:r>
+              <w:rPr>
+                <w:rFonts w:hint="eastAsia"/>
+              </w:rPr>
+              <w:t xml:space="preserve">약 </w:t>
+            </w:r>
+            <w:r>
+              <w:rPr>
+                <w:rFonts w:hint="eastAsia"/>
+              </w:rPr>
+              <w:t>2</w:t>
+            </w:r>
+            <w:r>
+              <w:t xml:space="preserve">0 </w:t>
+            </w:r>
+            <w:r>
+              <w:rPr>
+                <w:rFonts w:hint="eastAsia"/>
+              </w:rPr>
+              <w:t>e</w:t>
+            </w:r>
+            <w:r>
+              <w:t>poch</w:t>
+            </w:r>
+            <w:r>
+              <w:rPr>
+                <w:rFonts w:hint="eastAsia"/>
+              </w:rPr>
+              <w:t xml:space="preserve"> 정도부터</w:t>
+            </w:r>
+            <w:r>
+              <w:rPr>
+                <w:rFonts w:hint="eastAsia"/>
+              </w:rPr>
+              <w:t xml:space="preserve"> </w:t>
+            </w:r>
+            <w:r>
+              <w:rPr>
+                <w:rFonts w:hint="eastAsia"/>
+              </w:rPr>
+              <w:t>a</w:t>
+            </w:r>
+            <w:r>
+              <w:t>ccuracy</w:t>
+            </w:r>
+            <w:r>
+              <w:rPr>
+                <w:rFonts w:hint="eastAsia"/>
+              </w:rPr>
+              <w:t xml:space="preserve">는 </w:t>
+            </w:r>
+            <w:r>
+              <w:t>79.80%</w:t>
+            </w:r>
+            <w:r>
+              <w:rPr>
+                <w:rFonts w:hint="eastAsia"/>
+              </w:rPr>
+              <w:t>에 머물러 있게 된다.</w:t>
+            </w:r>
+          </w:p>
+        </w:tc>
+      </w:tr>
+    </w:tbl>
+    <w:p/>
+    <w:tbl>
+      <w:tblPr>
+        <w:tblStyle w:val="a5"/>
+        <w:tblW w:w="0" w:type="auto"/>
+        <w:tblLook w:val="04A0" w:firstRow="1" w:lastRow="0" w:firstColumn="1" w:lastColumn="0" w:noHBand="0" w:noVBand="1"/>
+      </w:tblPr>
+      <w:tblGrid>
+        <w:gridCol w:w="6799"/>
+        <w:gridCol w:w="2217"/>
+      </w:tblGrid>
+      <w:tr>
+        <w:tc>
+          <w:tcPr>
+            <w:tcW w:w="6799" w:type="dxa"/>
+          </w:tcPr>
+          <w:p>
+            <w:pPr>
+              <w:rPr>
+                <w:rFonts w:hint="eastAsia"/>
+              </w:rPr>
+            </w:pPr>
+            <w:proofErr w:type="spellStart"/>
+            <w:r>
+              <w:rPr>
+                <w:rFonts w:hint="eastAsia"/>
+              </w:rPr>
+              <w:t>R</w:t>
+            </w:r>
+            <w:r>
+              <w:t>esNet</w:t>
+            </w:r>
+            <w:proofErr w:type="spellEnd"/>
+            <w:r>
+              <w:t xml:space="preserve"> </w:t>
+            </w:r>
+            <w:proofErr w:type="spellStart"/>
+            <w:r>
+              <w:t>BasicBlock</w:t>
+            </w:r>
+            <w:proofErr w:type="spellEnd"/>
+            <w:r>
+              <w:t xml:space="preserve"> [1,</w:t>
+            </w:r>
+            <w:r>
+              <w:t>2</w:t>
+            </w:r>
+            <w:r>
+              <w:t>,1]</w:t>
+            </w:r>
+          </w:p>
+        </w:tc>
+        <w:tc>
+          <w:tcPr>
+            <w:tcW w:w="2217" w:type="dxa"/>
+          </w:tcPr>
+          <w:p>
+            <w:pPr>
+              <w:rPr>
+                <w:rFonts w:hint="eastAsia"/>
+              </w:rPr>
+            </w:pPr>
+            <w:r>
+              <w:t>81.31%</w:t>
+            </w:r>
+          </w:p>
+        </w:tc>
+      </w:tr>
+      <w:tr>
+        <w:tc>
+          <w:tcPr>
+            <w:tcW w:w="9016" w:type="dxa"/>
+            <w:gridSpan w:val="2"/>
+          </w:tcPr>
+          <w:p>
+            <w:r>
+              <w:rPr>
+                <w:rFonts w:hint="eastAsia"/>
+              </w:rPr>
+              <w:t xml:space="preserve">각 </w:t>
+            </w:r>
+            <w:r>
+              <w:t>block</w:t>
+            </w:r>
+            <w:r>
+              <w:rPr>
+                <w:rFonts w:hint="eastAsia"/>
+              </w:rPr>
+              <w:t xml:space="preserve">은 </w:t>
+            </w:r>
+            <w:r>
+              <w:t>2</w:t>
+            </w:r>
+            <w:r>
+              <w:rPr>
+                <w:rFonts w:hint="eastAsia"/>
+              </w:rPr>
+              <w:t xml:space="preserve">개의 </w:t>
+            </w:r>
+            <w:r>
+              <w:t>conv</w:t>
+            </w:r>
+          </w:p>
+          <w:p>
+            <w:r>
+              <w:t xml:space="preserve">(64,8,8) 1 </w:t>
+            </w:r>
+            <w:r>
+              <w:rPr>
+                <w:rFonts w:hint="eastAsia"/>
+              </w:rPr>
+              <w:t>b</w:t>
+            </w:r>
+            <w:r>
+              <w:t xml:space="preserve">lock, (128,4,4) </w:t>
+            </w:r>
+            <w:r>
+              <w:t>2</w:t>
+            </w:r>
+            <w:r>
+              <w:t>block, (256,2,2) 1block</w:t>
+            </w:r>
+          </w:p>
+          <w:p>
+            <w:r>
+              <w:t>13</w:t>
+            </w:r>
+            <w:r>
+              <w:t xml:space="preserve"> </w:t>
+            </w:r>
+            <w:r>
+              <w:rPr>
+                <w:rFonts w:hint="eastAsia"/>
+              </w:rPr>
+              <w:t>e</w:t>
+            </w:r>
+            <w:r>
+              <w:t>poch</w:t>
+            </w:r>
+            <w:r>
+              <w:rPr>
+                <w:rFonts w:hint="eastAsia"/>
+              </w:rPr>
+              <w:t>부터 a</w:t>
+            </w:r>
+            <w:r>
+              <w:t>ccuracy</w:t>
+            </w:r>
+            <w:r>
+              <w:rPr>
+                <w:rFonts w:hint="eastAsia"/>
+              </w:rPr>
+              <w:t xml:space="preserve">는 </w:t>
+            </w:r>
+            <w:r>
+              <w:t>7</w:t>
+            </w:r>
+            <w:r>
+              <w:t>8</w:t>
+            </w:r>
+            <w:r>
+              <w:t>.</w:t>
+            </w:r>
+            <w:r>
+              <w:t>59</w:t>
+            </w:r>
+            <w:r>
+              <w:t>%</w:t>
+            </w:r>
+            <w:r>
+              <w:rPr>
+                <w:rFonts w:hint="eastAsia"/>
+              </w:rPr>
+              <w:t>에 머물러 있게 된다.</w:t>
+            </w:r>
+          </w:p>
+          <w:p>
+            <w:pPr>
+              <w:rPr>
+                <w:rFonts w:hint="eastAsia"/>
+              </w:rPr>
+            </w:pPr>
+            <w:r>
+              <w:rPr>
+                <w:rFonts w:hint="eastAsia"/>
+              </w:rPr>
+              <w:t xml:space="preserve">파라미터 수를 </w:t>
+            </w:r>
+            <w:r>
+              <w:t>150</w:t>
+            </w:r>
+            <w:r>
+              <w:rPr>
+                <w:rFonts w:hint="eastAsia"/>
+              </w:rPr>
+              <w:t xml:space="preserve">만개로 </w:t>
+            </w:r>
+            <w:r>
+              <w:rPr>
+                <w:rFonts w:hint="eastAsia"/>
+              </w:rPr>
+              <w:t xml:space="preserve">대폭 </w:t>
+            </w:r>
+            <w:r>
+              <w:rPr>
+                <w:rFonts w:hint="eastAsia"/>
+              </w:rPr>
+              <w:t>줄였다.</w:t>
+            </w:r>
+            <w:r>
+              <w:t xml:space="preserve"> </w:t>
+            </w:r>
+            <w:r>
+              <w:rPr>
+                <w:rFonts w:hint="eastAsia"/>
+              </w:rPr>
+              <w:t>하지만 비슷한 결과가 나오고 있다.</w:t>
+            </w:r>
+          </w:p>
+          <w:p>
+            <w:pPr>
+              <w:rPr>
+                <w:rFonts w:hint="eastAsia"/>
+              </w:rPr>
+            </w:pPr>
+            <w:r>
+              <w:rPr>
+                <w:rFonts w:hint="eastAsia"/>
+              </w:rPr>
+              <w:t>표현력이 부족한 것 같다.</w:t>
+            </w:r>
+          </w:p>
         </w:tc>
       </w:tr>
     </w:tbl>
@@ -874,56 +1707,7 @@
           <w:rFonts w:hint="eastAsia"/>
         </w:rPr>
       </w:pPr>
-      <w:r>
-        <w:rPr>
-          <w:rFonts w:hint="eastAsia"/>
-        </w:rPr>
-        <w:t xml:space="preserve">뼈대코드 </w:t>
-      </w:r>
-      <w:r>
-        <w:t xml:space="preserve">Epoach 20, </w:t>
-      </w:r>
-      <w:r>
-        <w:t>RandomCrop</w:t>
-      </w:r>
-      <w:r>
-        <w:t>,</w:t>
-      </w:r>
-      <w:r>
-        <w:t xml:space="preserve"> </w:t>
-      </w:r>
-      <w:r>
-        <w:t>RandomHorizontalFlip</w:t>
-      </w:r>
-      <w:r>
-        <w:t>, 8</w:t>
-      </w:r>
-      <w:r>
-        <w:rPr>
-          <w:rFonts w:hint="eastAsia"/>
-        </w:rPr>
-        <w:t>C</w:t>
-      </w:r>
-      <w:r>
-        <w:t>onv, 1FC</w:t>
-      </w:r>
-      <w:r>
-        <w:br/>
-      </w:r>
-      <w:r>
-        <w:rPr>
-          <w:rFonts w:hint="eastAsia"/>
-        </w:rPr>
-        <w:t>7</w:t>
-      </w:r>
-      <w:r>
-        <w:t>8.31</w:t>
-      </w:r>
-      <w:r>
-        <w:t>%</w:t>
-      </w:r>
     </w:p>
-    <w:p/>
     <w:sectPr>
       <w:pgSz w:w="11906" w:h="16838"/>
       <w:pgMar w:top="1701" w:right="1440" w:bottom="1440" w:left="1440" w:header="851" w:footer="992" w:gutter="0"/>
@@ -1383,6 +2167,7 @@
   <w:style w:type="paragraph" w:default="1" w:styleId="a">
     <w:name w:val="Normal"/>
     <w:qFormat/>
+    <w:rsid w:val="00EB257A"/>
     <w:pPr>
       <w:widowControl w:val="0"/>
       <w:wordWrap w:val="0"/>
@@ -1489,6 +2274,29 @@
     <w:pPr>
       <w:ind w:leftChars="400" w:left="800"/>
     </w:pPr>
+  </w:style>
+  <w:style w:type="character" w:styleId="a7">
+    <w:name w:val="Hyperlink"/>
+    <w:basedOn w:val="a0"/>
+    <w:uiPriority w:val="99"/>
+    <w:unhideWhenUsed/>
+    <w:rsid w:val="005F2F91"/>
+    <w:rPr>
+      <w:color w:val="0563C1" w:themeColor="hyperlink"/>
+      <w:u w:val="single"/>
+    </w:rPr>
+  </w:style>
+  <w:style w:type="character" w:styleId="a8">
+    <w:name w:val="Unresolved Mention"/>
+    <w:basedOn w:val="a0"/>
+    <w:uiPriority w:val="99"/>
+    <w:semiHidden/>
+    <w:unhideWhenUsed/>
+    <w:rsid w:val="005F2F91"/>
+    <w:rPr>
+      <w:color w:val="605E5C"/>
+      <w:shd w:val="clear" w:color="auto" w:fill="E1DFDD"/>
+    </w:rPr>
   </w:style>
 </w:styles>
 </file>

--- a/본인학번_수정(1).docx
+++ b/본인학번_수정(1).docx
@@ -255,15 +255,7 @@
               <w:t>-</w:t>
             </w:r>
             <w:r>
-              <w:t xml:space="preserve"> </w:t>
-            </w:r>
-            <w:proofErr w:type="spellStart"/>
-            <w:r>
-              <w:t>Ajou</w:t>
-            </w:r>
-            <w:proofErr w:type="spellEnd"/>
-            <w:r>
-              <w:t xml:space="preserve"> BB </w:t>
+              <w:t xml:space="preserve"> Ajou BB </w:t>
             </w:r>
             <w:r>
               <w:rPr>
@@ -271,13 +263,8 @@
               </w:rPr>
               <w:t xml:space="preserve">제출시 </w:t>
             </w:r>
-            <w:proofErr w:type="spellStart"/>
-            <w:r>
-              <w:t>ipynb</w:t>
-            </w:r>
-            <w:proofErr w:type="spellEnd"/>
-            <w:r>
-              <w:t xml:space="preserve"> </w:t>
+            <w:r>
+              <w:t xml:space="preserve">ipynb </w:t>
             </w:r>
             <w:r>
               <w:rPr>
@@ -470,21 +457,7 @@
               <w:rPr>
                 <w:rFonts w:hint="eastAsia"/>
               </w:rPr>
-              <w:t xml:space="preserve">미 </w:t>
-            </w:r>
-            <w:proofErr w:type="spellStart"/>
-            <w:r>
-              <w:rPr>
-                <w:rFonts w:hint="eastAsia"/>
-              </w:rPr>
-              <w:t>포함시</w:t>
-            </w:r>
-            <w:proofErr w:type="spellEnd"/>
-            <w:r>
-              <w:rPr>
-                <w:rFonts w:hint="eastAsia"/>
-              </w:rPr>
-              <w:t xml:space="preserve"> 감점)</w:t>
+              <w:t>미 포함시 감점)</w:t>
             </w:r>
           </w:p>
           <w:p/>
@@ -975,6 +948,27 @@
             <w:r>
               <w:t>8.31%</w:t>
             </w:r>
+            <w:r>
+              <w:t xml:space="preserve"> </w:t>
+            </w:r>
+            <w:r>
+              <w:t>(</w:t>
+            </w:r>
+            <w:r>
+              <w:t>20</w:t>
+            </w:r>
+            <w:r>
+              <w:t xml:space="preserve"> </w:t>
+            </w:r>
+            <w:r>
+              <w:rPr>
+                <w:rFonts w:hint="eastAsia"/>
+              </w:rPr>
+              <w:t>e</w:t>
+            </w:r>
+            <w:r>
+              <w:t>poch)</w:t>
+            </w:r>
           </w:p>
         </w:tc>
       </w:tr>
@@ -990,22 +984,15 @@
                 <w:rFonts w:hint="eastAsia"/>
               </w:rPr>
             </w:pPr>
-            <w:proofErr w:type="spellStart"/>
             <w:r>
               <w:t>RandomCrop</w:t>
             </w:r>
-            <w:proofErr w:type="spellEnd"/>
             <w:r>
               <w:t>,</w:t>
             </w:r>
             <w:r>
-              <w:t xml:space="preserve"> </w:t>
-            </w:r>
-            <w:proofErr w:type="spellStart"/>
-            <w:r>
-              <w:t>RandomHorizontalFlip</w:t>
-            </w:r>
-            <w:proofErr w:type="spellEnd"/>
+              <w:t xml:space="preserve"> RandomHorizontalFlip</w:t>
+            </w:r>
             <w:r>
               <w:br/>
             </w:r>
@@ -1077,15 +1064,6 @@
               </w:rPr>
               <w:t>뼈대코드</w:t>
             </w:r>
-            <w:r>
-              <w:rPr>
-                <w:rFonts w:hint="eastAsia"/>
-              </w:rPr>
-              <w:t xml:space="preserve"> w</w:t>
-            </w:r>
-            <w:r>
-              <w:t>ith epoch 50</w:t>
-            </w:r>
           </w:p>
         </w:tc>
         <w:tc>
@@ -1246,7 +1224,6 @@
                 <w:rFonts w:hint="eastAsia"/>
               </w:rPr>
             </w:pPr>
-            <w:proofErr w:type="spellStart"/>
             <w:r>
               <w:rPr>
                 <w:rFonts w:hint="eastAsia"/>
@@ -1254,19 +1231,7 @@
               <w:t>R</w:t>
             </w:r>
             <w:r>
-              <w:t>esNet</w:t>
-            </w:r>
-            <w:proofErr w:type="spellEnd"/>
-            <w:r>
-              <w:t xml:space="preserve"> </w:t>
-            </w:r>
-            <w:proofErr w:type="spellStart"/>
-            <w:r>
-              <w:t>BasicBlock</w:t>
-            </w:r>
-            <w:proofErr w:type="spellEnd"/>
-            <w:r>
-              <w:t xml:space="preserve"> [1,1,1,1]</w:t>
+              <w:t>esNet BasicBlock [1,1,1,1]</w:t>
             </w:r>
           </w:p>
         </w:tc>
@@ -1396,70 +1361,140 @@
             </w:r>
           </w:p>
           <w:p>
+            <w:r>
+              <w:rPr>
+                <w:rFonts w:hint="eastAsia"/>
+              </w:rPr>
+              <w:t xml:space="preserve">약 </w:t>
+            </w:r>
+            <w:r>
+              <w:rPr>
+                <w:rFonts w:hint="eastAsia"/>
+              </w:rPr>
+              <w:t>2</w:t>
+            </w:r>
+            <w:r>
+              <w:t xml:space="preserve">0 </w:t>
+            </w:r>
+            <w:r>
+              <w:rPr>
+                <w:rFonts w:hint="eastAsia"/>
+              </w:rPr>
+              <w:t>e</w:t>
+            </w:r>
+            <w:r>
+              <w:t>poch</w:t>
+            </w:r>
+            <w:r>
+              <w:rPr>
+                <w:rFonts w:hint="eastAsia"/>
+              </w:rPr>
+              <w:t xml:space="preserve"> 정도부터</w:t>
+            </w:r>
+            <w:r>
+              <w:rPr>
+                <w:rFonts w:hint="eastAsia"/>
+              </w:rPr>
+              <w:t xml:space="preserve"> </w:t>
+            </w:r>
+            <w:r>
+              <w:rPr>
+                <w:rFonts w:hint="eastAsia"/>
+              </w:rPr>
+              <w:t>a</w:t>
+            </w:r>
+            <w:r>
+              <w:t>ccuracy</w:t>
+            </w:r>
+            <w:r>
+              <w:rPr>
+                <w:rFonts w:hint="eastAsia"/>
+              </w:rPr>
+              <w:t xml:space="preserve">는 </w:t>
+            </w:r>
+            <w:r>
+              <w:t>79.80%</w:t>
+            </w:r>
+            <w:r>
+              <w:rPr>
+                <w:rFonts w:hint="eastAsia"/>
+              </w:rPr>
+              <w:t>에 머물러 있게 된다.</w:t>
+            </w:r>
+          </w:p>
+          <w:p>
+            <w:r>
+              <w:rPr>
+                <w:rFonts w:hint="eastAsia"/>
+              </w:rPr>
+              <w:lastRenderedPageBreak/>
+              <w:t>V</w:t>
+            </w:r>
+            <w:r>
+              <w:t>GG</w:t>
+            </w:r>
+            <w:r>
+              <w:rPr>
+                <w:rFonts w:hint="eastAsia"/>
+              </w:rPr>
+              <w:t>보다 빠른 수렵이 강점인 것 같다.</w:t>
+            </w:r>
+            <w:r>
+              <w:t xml:space="preserve"> </w:t>
+            </w:r>
+          </w:p>
+          <w:p>
+            <w:r>
+              <w:rPr>
+                <w:rFonts w:hint="eastAsia"/>
+              </w:rPr>
+              <w:t xml:space="preserve">아직 </w:t>
+            </w:r>
+            <w:r>
+              <w:t>cifar10</w:t>
+            </w:r>
+            <w:r>
+              <w:rPr>
+                <w:rFonts w:hint="eastAsia"/>
+              </w:rPr>
+              <w:t>에 맞게 c</w:t>
+            </w:r>
+            <w:r>
+              <w:t>ustomize</w:t>
+            </w:r>
+            <w:r>
+              <w:rPr>
+                <w:rFonts w:hint="eastAsia"/>
+              </w:rPr>
+              <w:t>가 필요할</w:t>
+            </w:r>
+            <w:r>
+              <w:rPr>
+                <w:rFonts w:hint="eastAsia"/>
+              </w:rPr>
+              <w:t xml:space="preserve"> 것</w:t>
+            </w:r>
+            <w:r>
+              <w:rPr>
+                <w:rFonts w:hint="eastAsia"/>
+              </w:rPr>
+              <w:t xml:space="preserve"> 같다.</w:t>
+            </w:r>
+          </w:p>
+          <w:p>
             <w:pPr>
               <w:rPr>
                 <w:rFonts w:hint="eastAsia"/>
               </w:rPr>
             </w:pPr>
             <w:r>
-              <w:rPr>
-                <w:rFonts w:hint="eastAsia"/>
-              </w:rPr>
-              <w:t xml:space="preserve">약 </w:t>
-            </w:r>
-            <w:r>
-              <w:rPr>
-                <w:rFonts w:hint="eastAsia"/>
-              </w:rPr>
-              <w:t>2</w:t>
-            </w:r>
-            <w:r>
-              <w:t xml:space="preserve">0 </w:t>
-            </w:r>
-            <w:r>
-              <w:rPr>
-                <w:rFonts w:hint="eastAsia"/>
-              </w:rPr>
-              <w:t>e</w:t>
-            </w:r>
-            <w:r>
-              <w:t>poch</w:t>
-            </w:r>
-            <w:r>
-              <w:rPr>
-                <w:rFonts w:hint="eastAsia"/>
-              </w:rPr>
-              <w:t xml:space="preserve"> 정도부터</w:t>
-            </w:r>
-            <w:r>
-              <w:rPr>
-                <w:rFonts w:hint="eastAsia"/>
-              </w:rPr>
-              <w:t xml:space="preserve"> </w:t>
-            </w:r>
-            <w:r>
-              <w:rPr>
-                <w:rFonts w:hint="eastAsia"/>
-              </w:rPr>
-              <w:t>a</w:t>
-            </w:r>
-            <w:r>
-              <w:t>ccuracy</w:t>
-            </w:r>
-            <w:r>
-              <w:rPr>
-                <w:rFonts w:hint="eastAsia"/>
-              </w:rPr>
-              <w:t xml:space="preserve">는 </w:t>
-            </w:r>
-            <w:r>
-              <w:t>79.80%</w:t>
-            </w:r>
-            <w:r>
-              <w:rPr>
-                <w:rFonts w:hint="eastAsia"/>
-              </w:rPr>
-              <w:t>에 머물러 있게 된다.</w:t>
+              <w:t>(512 , 1, 1)</w:t>
+            </w:r>
+            <w:r>
+              <w:rPr>
+                <w:rFonts w:hint="eastAsia"/>
+              </w:rPr>
+              <w:t>은 의미가 있을지 의문이다.</w:t>
             </w:r>
           </w:p>
         </w:tc>
@@ -1487,7 +1522,6 @@
                 <w:rFonts w:hint="eastAsia"/>
               </w:rPr>
             </w:pPr>
-            <w:proofErr w:type="spellStart"/>
             <w:r>
               <w:rPr>
                 <w:rFonts w:hint="eastAsia"/>
@@ -1495,19 +1529,7 @@
               <w:t>R</w:t>
             </w:r>
             <w:r>
-              <w:t>esNet</w:t>
-            </w:r>
-            <w:proofErr w:type="spellEnd"/>
-            <w:r>
-              <w:t xml:space="preserve"> </w:t>
-            </w:r>
-            <w:proofErr w:type="spellStart"/>
-            <w:r>
-              <w:t>BasicBlock</w:t>
-            </w:r>
-            <w:proofErr w:type="spellEnd"/>
-            <w:r>
-              <w:t xml:space="preserve"> [1,</w:t>
+              <w:t>esNet BasicBlock [1,</w:t>
             </w:r>
             <w:r>
               <w:t>2</w:t>
@@ -1528,7 +1550,19 @@
               </w:rPr>
             </w:pPr>
             <w:r>
-              <w:t>81.31%</w:t>
+              <w:t>8</w:t>
+            </w:r>
+            <w:r>
+              <w:t>2</w:t>
+            </w:r>
+            <w:r>
+              <w:t>.</w:t>
+            </w:r>
+            <w:r>
+              <w:t>09</w:t>
+            </w:r>
+            <w:r>
+              <w:t>%</w:t>
             </w:r>
           </w:p>
         </w:tc>
@@ -1541,36 +1575,221 @@
           </w:tcPr>
           <w:p>
             <w:r>
-              <w:rPr>
-                <w:rFonts w:hint="eastAsia"/>
-              </w:rPr>
-              <w:t xml:space="preserve">각 </w:t>
-            </w:r>
-            <w:r>
-              <w:t>block</w:t>
-            </w:r>
-            <w:r>
-              <w:rPr>
-                <w:rFonts w:hint="eastAsia"/>
-              </w:rPr>
-              <w:t xml:space="preserve">은 </w:t>
+              <w:t xml:space="preserve">(64,8,8) 1 </w:t>
+            </w:r>
+            <w:r>
+              <w:rPr>
+                <w:rFonts w:hint="eastAsia"/>
+              </w:rPr>
+              <w:t>b</w:t>
+            </w:r>
+            <w:r>
+              <w:t xml:space="preserve">lock, (128,4,4) </w:t>
             </w:r>
             <w:r>
               <w:t>2</w:t>
             </w:r>
             <w:r>
-              <w:rPr>
-                <w:rFonts w:hint="eastAsia"/>
-              </w:rPr>
-              <w:t xml:space="preserve">개의 </w:t>
-            </w:r>
-            <w:r>
-              <w:t>conv</w:t>
-            </w:r>
-          </w:p>
-          <w:p>
-            <w:r>
-              <w:t xml:space="preserve">(64,8,8) 1 </w:t>
+              <w:t>block, (256,2,2) 1block</w:t>
+            </w:r>
+          </w:p>
+          <w:p>
+            <w:r>
+              <w:t>13</w:t>
+            </w:r>
+            <w:r>
+              <w:t xml:space="preserve"> </w:t>
+            </w:r>
+            <w:r>
+              <w:rPr>
+                <w:rFonts w:hint="eastAsia"/>
+              </w:rPr>
+              <w:t>e</w:t>
+            </w:r>
+            <w:r>
+              <w:t>poch</w:t>
+            </w:r>
+            <w:r>
+              <w:rPr>
+                <w:rFonts w:hint="eastAsia"/>
+              </w:rPr>
+              <w:t>부터 a</w:t>
+            </w:r>
+            <w:r>
+              <w:t>ccuracy</w:t>
+            </w:r>
+            <w:r>
+              <w:rPr>
+                <w:rFonts w:hint="eastAsia"/>
+              </w:rPr>
+              <w:t xml:space="preserve">는 </w:t>
+            </w:r>
+            <w:r>
+              <w:t>7</w:t>
+            </w:r>
+            <w:r>
+              <w:t>8</w:t>
+            </w:r>
+            <w:r>
+              <w:t>.</w:t>
+            </w:r>
+            <w:r>
+              <w:t>59</w:t>
+            </w:r>
+            <w:r>
+              <w:t>%</w:t>
+            </w:r>
+            <w:r>
+              <w:rPr>
+                <w:rFonts w:hint="eastAsia"/>
+              </w:rPr>
+              <w:t>에 머물러 있게 된다.</w:t>
+            </w:r>
+          </w:p>
+          <w:p>
+            <w:pPr>
+              <w:rPr>
+                <w:rFonts w:hint="eastAsia"/>
+              </w:rPr>
+            </w:pPr>
+            <w:r>
+              <w:rPr>
+                <w:rFonts w:hint="eastAsia"/>
+              </w:rPr>
+              <w:t xml:space="preserve">파라미터 수를 </w:t>
+            </w:r>
+            <w:r>
+              <w:t>150</w:t>
+            </w:r>
+            <w:r>
+              <w:rPr>
+                <w:rFonts w:hint="eastAsia"/>
+              </w:rPr>
+              <w:t xml:space="preserve">만개로 </w:t>
+            </w:r>
+            <w:r>
+              <w:rPr>
+                <w:rFonts w:hint="eastAsia"/>
+              </w:rPr>
+              <w:t xml:space="preserve">대폭 </w:t>
+            </w:r>
+            <w:r>
+              <w:rPr>
+                <w:rFonts w:hint="eastAsia"/>
+              </w:rPr>
+              <w:t>줄였다.</w:t>
+            </w:r>
+            <w:r>
+              <w:t xml:space="preserve"> </w:t>
+            </w:r>
+            <w:r>
+              <w:rPr>
+                <w:rFonts w:hint="eastAsia"/>
+              </w:rPr>
+              <w:t>하지만 비슷한 결과가 나오고 있다.</w:t>
+            </w:r>
+          </w:p>
+          <w:p>
+            <w:pPr>
+              <w:rPr>
+                <w:rFonts w:hint="eastAsia"/>
+              </w:rPr>
+            </w:pPr>
+            <w:r>
+              <w:rPr>
+                <w:rFonts w:hint="eastAsia"/>
+              </w:rPr>
+              <w:t>표현력이 부족한 것 같다.</w:t>
+            </w:r>
+          </w:p>
+        </w:tc>
+      </w:tr>
+    </w:tbl>
+    <w:p/>
+    <w:tbl>
+      <w:tblPr>
+        <w:tblStyle w:val="a5"/>
+        <w:tblW w:w="0" w:type="auto"/>
+        <w:tblLook w:val="04A0" w:firstRow="1" w:lastRow="0" w:firstColumn="1" w:lastColumn="0" w:noHBand="0" w:noVBand="1"/>
+      </w:tblPr>
+      <w:tblGrid>
+        <w:gridCol w:w="6799"/>
+        <w:gridCol w:w="2217"/>
+      </w:tblGrid>
+      <w:tr>
+        <w:tc>
+          <w:tcPr>
+            <w:tcW w:w="6799" w:type="dxa"/>
+          </w:tcPr>
+          <w:p>
+            <w:pPr>
+              <w:rPr>
+                <w:rFonts w:hint="eastAsia"/>
+              </w:rPr>
+            </w:pPr>
+            <w:r>
+              <w:rPr>
+                <w:rFonts w:hint="eastAsia"/>
+              </w:rPr>
+              <w:t>R</w:t>
+            </w:r>
+            <w:r>
+              <w:t>esNet BasicBlock [1,2,1]</w:t>
+            </w:r>
+            <w:r>
+              <w:t xml:space="preserve"> </w:t>
+            </w:r>
+            <w:r>
+              <w:rPr>
+                <w:rFonts w:hint="eastAsia"/>
+              </w:rPr>
+              <w:t>w</w:t>
+            </w:r>
+            <w:r>
+              <w:t xml:space="preserve">ith bigger </w:t>
+            </w:r>
+            <w:r>
+              <w:t>channel</w:t>
+            </w:r>
+          </w:p>
+        </w:tc>
+        <w:tc>
+          <w:tcPr>
+            <w:tcW w:w="2217" w:type="dxa"/>
+          </w:tcPr>
+          <w:p>
+            <w:pPr>
+              <w:rPr>
+                <w:rFonts w:hint="eastAsia"/>
+              </w:rPr>
+            </w:pPr>
+            <w:r>
+              <w:t>82.</w:t>
+            </w:r>
+            <w:r>
+              <w:t>15</w:t>
+            </w:r>
+            <w:r>
+              <w:t>%</w:t>
+            </w:r>
+          </w:p>
+        </w:tc>
+      </w:tr>
+      <w:tr>
+        <w:tc>
+          <w:tcPr>
+            <w:tcW w:w="9016" w:type="dxa"/>
+            <w:gridSpan w:val="2"/>
+          </w:tcPr>
+          <w:p>
+            <w:r>
+              <w:t>(</w:t>
+            </w:r>
+            <w:r>
+              <w:t>128</w:t>
+            </w:r>
+            <w:r>
+              <w:t xml:space="preserve">,8,8) 1 </w:t>
             </w:r>
             <w:r>
               <w:rPr>
@@ -1579,10 +1798,231 @@
               <w:t>b</w:t>
             </w:r>
             <w:r>
+              <w:t>lock, (</w:t>
+            </w:r>
+            <w:r>
+              <w:t>256</w:t>
+            </w:r>
+            <w:r>
+              <w:t>,4,4) 2block, (</w:t>
+            </w:r>
+            <w:r>
+              <w:t>512</w:t>
+            </w:r>
+            <w:r>
+              <w:t>,2,2) 1block</w:t>
+            </w:r>
+          </w:p>
+          <w:p>
+            <w:r>
+              <w:rPr>
+                <w:rFonts w:hint="eastAsia"/>
+              </w:rPr>
+              <w:t xml:space="preserve">파라미터 수가 </w:t>
+            </w:r>
+            <w:r>
+              <w:t>601</w:t>
+            </w:r>
+            <w:r>
+              <w:rPr>
+                <w:rFonts w:hint="eastAsia"/>
+              </w:rPr>
+              <w:t>만개가 됐다</w:t>
+            </w:r>
+            <w:r>
+              <w:t>.</w:t>
+            </w:r>
+          </w:p>
+          <w:p>
+            <w:r>
+              <w:t>6</w:t>
+            </w:r>
+            <w:r>
+              <w:t xml:space="preserve"> </w:t>
+            </w:r>
+            <w:r>
+              <w:rPr>
+                <w:rFonts w:hint="eastAsia"/>
+              </w:rPr>
+              <w:t>e</w:t>
+            </w:r>
+            <w:r>
+              <w:t>poch</w:t>
+            </w:r>
+            <w:r>
+              <w:rPr>
+                <w:rFonts w:hint="eastAsia"/>
+              </w:rPr>
+              <w:t xml:space="preserve">에 </w:t>
+            </w:r>
+            <w:r>
+              <w:rPr>
+                <w:rFonts w:hint="eastAsia"/>
+              </w:rPr>
+              <w:t>a</w:t>
+            </w:r>
+            <w:r>
+              <w:t>ccuracy</w:t>
+            </w:r>
+            <w:r>
+              <w:rPr>
+                <w:rFonts w:hint="eastAsia"/>
+              </w:rPr>
+              <w:t xml:space="preserve">는 </w:t>
+            </w:r>
+            <w:r>
+              <w:t>77.57%</w:t>
+            </w:r>
+            <w:r>
+              <w:rPr>
+                <w:rFonts w:hint="eastAsia"/>
+              </w:rPr>
+              <w:t xml:space="preserve"> </w:t>
+            </w:r>
+            <w:r>
+              <w:rPr>
+                <w:rFonts w:hint="eastAsia"/>
+              </w:rPr>
+              <w:t>학습이 늦어</w:t>
+            </w:r>
+            <w:r>
+              <w:rPr>
+                <w:rFonts w:hint="eastAsia"/>
+              </w:rPr>
+              <w:t>졌다.</w:t>
+            </w:r>
+          </w:p>
+          <w:p>
+            <w:pPr>
+              <w:rPr>
+                <w:rFonts w:hint="eastAsia"/>
+              </w:rPr>
+            </w:pPr>
+            <w:r>
+              <w:rPr>
+                <w:rFonts w:hint="eastAsia"/>
+              </w:rPr>
+              <w:t>비슷한 결과이다.</w:t>
+            </w:r>
+            <w:r>
+              <w:t xml:space="preserve"> </w:t>
+            </w:r>
+            <w:r>
+              <w:t>Channel</w:t>
+            </w:r>
+            <w:r>
+              <w:rPr>
+                <w:rFonts w:hint="eastAsia"/>
+              </w:rPr>
+              <w:t>수의 문제가 아니다</w:t>
+            </w:r>
+          </w:p>
+        </w:tc>
+      </w:tr>
+    </w:tbl>
+    <w:p/>
+    <w:tbl>
+      <w:tblPr>
+        <w:tblStyle w:val="a5"/>
+        <w:tblW w:w="0" w:type="auto"/>
+        <w:tblLook w:val="04A0" w:firstRow="1" w:lastRow="0" w:firstColumn="1" w:lastColumn="0" w:noHBand="0" w:noVBand="1"/>
+      </w:tblPr>
+      <w:tblGrid>
+        <w:gridCol w:w="6799"/>
+        <w:gridCol w:w="2217"/>
+      </w:tblGrid>
+      <w:tr>
+        <w:tc>
+          <w:tcPr>
+            <w:tcW w:w="6799" w:type="dxa"/>
+          </w:tcPr>
+          <w:p>
+            <w:pPr>
+              <w:rPr>
+                <w:rFonts w:hint="eastAsia"/>
+              </w:rPr>
+            </w:pPr>
+            <w:r>
+              <w:rPr>
+                <w:rFonts w:hint="eastAsia"/>
+              </w:rPr>
+              <w:t>R</w:t>
+            </w:r>
+            <w:r>
+              <w:t>esNet BasicBlock [</w:t>
+            </w:r>
+            <w:r>
+              <w:t>2</w:t>
+            </w:r>
+            <w:r>
+              <w:t>,</w:t>
+            </w:r>
+            <w:r>
+              <w:t>1</w:t>
+            </w:r>
+            <w:r>
+              <w:t>,1]</w:t>
+            </w:r>
+          </w:p>
+        </w:tc>
+        <w:tc>
+          <w:tcPr>
+            <w:tcW w:w="2217" w:type="dxa"/>
+          </w:tcPr>
+          <w:p>
+            <w:pPr>
+              <w:rPr>
+                <w:rFonts w:hint="eastAsia"/>
+              </w:rPr>
+            </w:pPr>
+            <w:r>
+              <w:rPr>
+                <w:rFonts w:hint="eastAsia"/>
+              </w:rPr>
+              <w:t>8</w:t>
+            </w:r>
+            <w:r>
+              <w:t xml:space="preserve">0.82%(18 </w:t>
+            </w:r>
+            <w:r>
+              <w:rPr>
+                <w:rFonts w:hint="eastAsia"/>
+              </w:rPr>
+              <w:t>e</w:t>
+            </w:r>
+            <w:r>
+              <w:t>poch)</w:t>
+            </w:r>
+          </w:p>
+        </w:tc>
+      </w:tr>
+      <w:tr>
+        <w:tc>
+          <w:tcPr>
+            <w:tcW w:w="9016" w:type="dxa"/>
+            <w:gridSpan w:val="2"/>
+          </w:tcPr>
+          <w:p>
+            <w:r>
+              <w:t xml:space="preserve">(64,8,8) </w:t>
+            </w:r>
+            <w:r>
+              <w:t>2</w:t>
+            </w:r>
+            <w:r>
+              <w:t xml:space="preserve"> </w:t>
+            </w:r>
+            <w:r>
+              <w:rPr>
+                <w:rFonts w:hint="eastAsia"/>
+              </w:rPr>
+              <w:t>b</w:t>
+            </w:r>
+            <w:r>
               <w:t xml:space="preserve">lock, (128,4,4) </w:t>
             </w:r>
             <w:r>
-              <w:t>2</w:t>
+              <w:t>1</w:t>
             </w:r>
             <w:r>
               <w:t>block, (256,2,2) 1block</w:t>
@@ -1590,7 +2030,7 @@
           </w:p>
           <w:p>
             <w:r>
-              <w:t>13</w:t>
+              <w:t>7</w:t>
             </w:r>
             <w:r>
               <w:t xml:space="preserve"> </w:t>
@@ -1623,13 +2063,13 @@
               <w:t>7</w:t>
             </w:r>
             <w:r>
-              <w:t>8</w:t>
+              <w:t>6</w:t>
             </w:r>
             <w:r>
               <w:t>.</w:t>
             </w:r>
             <w:r>
-              <w:t>59</w:t>
+              <w:t>44</w:t>
             </w:r>
             <w:r>
               <w:t>%</w:t>
@@ -1651,50 +2091,7 @@
               <w:rPr>
                 <w:rFonts w:hint="eastAsia"/>
               </w:rPr>
-              <w:t xml:space="preserve">파라미터 수를 </w:t>
-            </w:r>
-            <w:r>
-              <w:t>150</w:t>
-            </w:r>
-            <w:r>
-              <w:rPr>
-                <w:rFonts w:hint="eastAsia"/>
-              </w:rPr>
-              <w:t xml:space="preserve">만개로 </w:t>
-            </w:r>
-            <w:r>
-              <w:rPr>
-                <w:rFonts w:hint="eastAsia"/>
-              </w:rPr>
-              <w:t xml:space="preserve">대폭 </w:t>
-            </w:r>
-            <w:r>
-              <w:rPr>
-                <w:rFonts w:hint="eastAsia"/>
-              </w:rPr>
-              <w:t>줄였다.</w:t>
-            </w:r>
-            <w:r>
-              <w:t xml:space="preserve"> </w:t>
-            </w:r>
-            <w:r>
-              <w:rPr>
-                <w:rFonts w:hint="eastAsia"/>
-              </w:rPr>
-              <w:t>하지만 비슷한 결과가 나오고 있다.</w:t>
-            </w:r>
-          </w:p>
-          <w:p>
-            <w:pPr>
-              <w:rPr>
-                <w:rFonts w:hint="eastAsia"/>
-              </w:rPr>
-            </w:pPr>
-            <w:r>
-              <w:rPr>
-                <w:rFonts w:hint="eastAsia"/>
-              </w:rPr>
-              <w:t>표현력이 부족한 것 같다.</w:t>
+              <w:t>더 안좋아졌다.</w:t>
             </w:r>
           </w:p>
         </w:tc>
@@ -2167,7 +2564,7 @@
   <w:style w:type="paragraph" w:default="1" w:styleId="a">
     <w:name w:val="Normal"/>
     <w:qFormat/>
-    <w:rsid w:val="00EB257A"/>
+    <w:rsid w:val="00B336E8"/>
     <w:pPr>
       <w:widowControl w:val="0"/>
       <w:wordWrap w:val="0"/>

--- a/본인학번_수정(1).docx
+++ b/본인학번_수정(1).docx
@@ -255,7 +255,15 @@
               <w:t>-</w:t>
             </w:r>
             <w:r>
-              <w:t xml:space="preserve"> Ajou BB </w:t>
+              <w:t xml:space="preserve"> </w:t>
+            </w:r>
+            <w:proofErr w:type="spellStart"/>
+            <w:r>
+              <w:t>Ajou</w:t>
+            </w:r>
+            <w:proofErr w:type="spellEnd"/>
+            <w:r>
+              <w:t xml:space="preserve"> BB </w:t>
             </w:r>
             <w:r>
               <w:rPr>
@@ -263,8 +271,13 @@
               </w:rPr>
               <w:t xml:space="preserve">제출시 </w:t>
             </w:r>
-            <w:r>
-              <w:t xml:space="preserve">ipynb </w:t>
+            <w:proofErr w:type="spellStart"/>
+            <w:r>
+              <w:t>ipynb</w:t>
+            </w:r>
+            <w:proofErr w:type="spellEnd"/>
+            <w:r>
+              <w:t xml:space="preserve"> </w:t>
             </w:r>
             <w:r>
               <w:rPr>
@@ -457,7 +470,21 @@
               <w:rPr>
                 <w:rFonts w:hint="eastAsia"/>
               </w:rPr>
-              <w:t>미 포함시 감점)</w:t>
+              <w:t xml:space="preserve">미 </w:t>
+            </w:r>
+            <w:proofErr w:type="spellStart"/>
+            <w:r>
+              <w:rPr>
+                <w:rFonts w:hint="eastAsia"/>
+              </w:rPr>
+              <w:t>포함시</w:t>
+            </w:r>
+            <w:proofErr w:type="spellEnd"/>
+            <w:r>
+              <w:rPr>
+                <w:rFonts w:hint="eastAsia"/>
+              </w:rPr>
+              <w:t xml:space="preserve"> 감점)</w:t>
             </w:r>
           </w:p>
           <w:p/>
@@ -984,15 +1011,22 @@
                 <w:rFonts w:hint="eastAsia"/>
               </w:rPr>
             </w:pPr>
+            <w:proofErr w:type="spellStart"/>
             <w:r>
               <w:t>RandomCrop</w:t>
             </w:r>
+            <w:proofErr w:type="spellEnd"/>
             <w:r>
               <w:t>,</w:t>
             </w:r>
             <w:r>
-              <w:t xml:space="preserve"> RandomHorizontalFlip</w:t>
-            </w:r>
+              <w:t xml:space="preserve"> </w:t>
+            </w:r>
+            <w:proofErr w:type="spellStart"/>
+            <w:r>
+              <w:t>RandomHorizontalFlip</w:t>
+            </w:r>
+            <w:proofErr w:type="spellEnd"/>
             <w:r>
               <w:br/>
             </w:r>
@@ -1224,6 +1258,7 @@
                 <w:rFonts w:hint="eastAsia"/>
               </w:rPr>
             </w:pPr>
+            <w:proofErr w:type="spellStart"/>
             <w:r>
               <w:rPr>
                 <w:rFonts w:hint="eastAsia"/>
@@ -1231,7 +1266,19 @@
               <w:t>R</w:t>
             </w:r>
             <w:r>
-              <w:t>esNet BasicBlock [1,1,1,1]</w:t>
+              <w:t>esNet</w:t>
+            </w:r>
+            <w:proofErr w:type="spellEnd"/>
+            <w:r>
+              <w:t xml:space="preserve"> </w:t>
+            </w:r>
+            <w:proofErr w:type="spellStart"/>
+            <w:r>
+              <w:t>BasicBlock</w:t>
+            </w:r>
+            <w:proofErr w:type="spellEnd"/>
+            <w:r>
+              <w:t xml:space="preserve"> [1,1,1,1]</w:t>
             </w:r>
           </w:p>
         </w:tc>
@@ -1522,6 +1569,7 @@
                 <w:rFonts w:hint="eastAsia"/>
               </w:rPr>
             </w:pPr>
+            <w:proofErr w:type="spellStart"/>
             <w:r>
               <w:rPr>
                 <w:rFonts w:hint="eastAsia"/>
@@ -1529,7 +1577,19 @@
               <w:t>R</w:t>
             </w:r>
             <w:r>
-              <w:t>esNet BasicBlock [1,</w:t>
+              <w:t>esNet</w:t>
+            </w:r>
+            <w:proofErr w:type="spellEnd"/>
+            <w:r>
+              <w:t xml:space="preserve"> </w:t>
+            </w:r>
+            <w:proofErr w:type="spellStart"/>
+            <w:r>
+              <w:t>BasicBlock</w:t>
+            </w:r>
+            <w:proofErr w:type="spellEnd"/>
+            <w:r>
+              <w:t xml:space="preserve"> [1,</w:t>
             </w:r>
             <w:r>
               <w:t>2</w:t>
@@ -1727,6 +1787,7 @@
                 <w:rFonts w:hint="eastAsia"/>
               </w:rPr>
             </w:pPr>
+            <w:proofErr w:type="spellStart"/>
             <w:r>
               <w:rPr>
                 <w:rFonts w:hint="eastAsia"/>
@@ -1734,7 +1795,19 @@
               <w:t>R</w:t>
             </w:r>
             <w:r>
-              <w:t>esNet BasicBlock [1,2,1]</w:t>
+              <w:t>esNet</w:t>
+            </w:r>
+            <w:proofErr w:type="spellEnd"/>
+            <w:r>
+              <w:t xml:space="preserve"> </w:t>
+            </w:r>
+            <w:proofErr w:type="spellStart"/>
+            <w:r>
+              <w:t>BasicBlock</w:t>
+            </w:r>
+            <w:proofErr w:type="spellEnd"/>
+            <w:r>
+              <w:t xml:space="preserve"> [1,2,1]</w:t>
             </w:r>
             <w:r>
               <w:t xml:space="preserve"> </w:t>
@@ -1942,6 +2015,7 @@
                 <w:rFonts w:hint="eastAsia"/>
               </w:rPr>
             </w:pPr>
+            <w:proofErr w:type="spellStart"/>
             <w:r>
               <w:rPr>
                 <w:rFonts w:hint="eastAsia"/>
@@ -1949,7 +2023,19 @@
               <w:t>R</w:t>
             </w:r>
             <w:r>
-              <w:t>esNet BasicBlock [</w:t>
+              <w:t>esNet</w:t>
+            </w:r>
+            <w:proofErr w:type="spellEnd"/>
+            <w:r>
+              <w:t xml:space="preserve"> </w:t>
+            </w:r>
+            <w:proofErr w:type="spellStart"/>
+            <w:r>
+              <w:t>BasicBlock</w:t>
+            </w:r>
+            <w:proofErr w:type="spellEnd"/>
+            <w:r>
+              <w:t xml:space="preserve"> [</w:t>
             </w:r>
             <w:r>
               <w:t>2</w:t>
@@ -1982,7 +2068,13 @@
               <w:t>8</w:t>
             </w:r>
             <w:r>
-              <w:t xml:space="preserve">0.82%(18 </w:t>
+              <w:t>0.82%</w:t>
+            </w:r>
+            <w:r>
+              <w:t xml:space="preserve"> </w:t>
+            </w:r>
+            <w:r>
+              <w:t xml:space="preserve">(18 </w:t>
             </w:r>
             <w:r>
               <w:rPr>
@@ -2091,13 +2183,539 @@
               <w:rPr>
                 <w:rFonts w:hint="eastAsia"/>
               </w:rPr>
-              <w:t>더 안좋아졌다.</w:t>
+              <w:t>더 안</w:t>
+            </w:r>
+            <w:r>
+              <w:rPr>
+                <w:rFonts w:hint="eastAsia"/>
+              </w:rPr>
+              <w:t xml:space="preserve"> </w:t>
+            </w:r>
+            <w:r>
+              <w:rPr>
+                <w:rFonts w:hint="eastAsia"/>
+              </w:rPr>
+              <w:t>좋아졌다.</w:t>
+            </w:r>
+            <w:r>
+              <w:rPr>
+                <w:rFonts w:hint="eastAsia"/>
+              </w:rPr>
+              <w:t xml:space="preserve"> </w:t>
+            </w:r>
+          </w:p>
+          <w:p>
+            <w:proofErr w:type="spellStart"/>
+            <w:r>
+              <w:rPr>
+                <w:rFonts w:hint="eastAsia"/>
+              </w:rPr>
+              <w:t>R</w:t>
+            </w:r>
+            <w:r>
+              <w:t>esNet</w:t>
+            </w:r>
+            <w:proofErr w:type="spellEnd"/>
+            <w:r>
+              <w:rPr>
+                <w:rFonts w:hint="eastAsia"/>
+              </w:rPr>
+              <w:t>의 한계가 있는 것 같다.</w:t>
+            </w:r>
+          </w:p>
+          <w:p>
+            <w:proofErr w:type="spellStart"/>
+            <w:r>
+              <w:t>Shorcut</w:t>
+            </w:r>
+            <w:proofErr w:type="spellEnd"/>
+            <w:r>
+              <w:rPr>
+                <w:rFonts w:hint="eastAsia"/>
+              </w:rPr>
+              <w:t xml:space="preserve">을 </w:t>
+            </w:r>
+            <w:proofErr w:type="spellStart"/>
+            <w:r>
+              <w:rPr>
+                <w:rFonts w:hint="eastAsia"/>
+              </w:rPr>
+              <w:t>만들때에도</w:t>
+            </w:r>
+            <w:proofErr w:type="spellEnd"/>
+            <w:r>
+              <w:rPr>
+                <w:rFonts w:hint="eastAsia"/>
+              </w:rPr>
+              <w:t xml:space="preserve"> C</w:t>
+            </w:r>
+            <w:r>
+              <w:t>onv layer</w:t>
+            </w:r>
+            <w:r>
+              <w:rPr>
+                <w:rFonts w:hint="eastAsia"/>
+              </w:rPr>
+              <w:t>를 사용하게 된다.</w:t>
+            </w:r>
+            <w:r>
+              <w:t xml:space="preserve"> </w:t>
+            </w:r>
+            <w:r>
+              <w:rPr>
+                <w:rFonts w:hint="eastAsia"/>
+              </w:rPr>
+              <w:t>1</w:t>
+            </w:r>
+            <w:r>
+              <w:t>1</w:t>
+            </w:r>
+            <w:r>
+              <w:rPr>
+                <w:rFonts w:hint="eastAsia"/>
+              </w:rPr>
+              <w:t xml:space="preserve"> l</w:t>
+            </w:r>
+            <w:r>
+              <w:t>ayer</w:t>
+            </w:r>
+            <w:r>
+              <w:rPr>
+                <w:rFonts w:hint="eastAsia"/>
+              </w:rPr>
+              <w:t>로 제한되고 적은 l</w:t>
+            </w:r>
+            <w:r>
+              <w:t>ayer</w:t>
+            </w:r>
+            <w:r>
+              <w:rPr>
+                <w:rFonts w:hint="eastAsia"/>
+              </w:rPr>
+              <w:t xml:space="preserve">를 사용하니 굳이 </w:t>
+            </w:r>
+            <w:proofErr w:type="spellStart"/>
+            <w:r>
+              <w:rPr>
+                <w:rFonts w:hint="eastAsia"/>
+              </w:rPr>
+              <w:t>s</w:t>
+            </w:r>
+            <w:r>
+              <w:t>horcut</w:t>
+            </w:r>
+            <w:proofErr w:type="spellEnd"/>
+            <w:r>
+              <w:rPr>
+                <w:rFonts w:hint="eastAsia"/>
+              </w:rPr>
+              <w:t xml:space="preserve">이 있는 </w:t>
+            </w:r>
+            <w:proofErr w:type="spellStart"/>
+            <w:r>
+              <w:rPr>
+                <w:rFonts w:hint="eastAsia"/>
+              </w:rPr>
+              <w:t>R</w:t>
+            </w:r>
+            <w:r>
+              <w:t>esNet</w:t>
+            </w:r>
+            <w:proofErr w:type="spellEnd"/>
+            <w:r>
+              <w:rPr>
+                <w:rFonts w:hint="eastAsia"/>
+              </w:rPr>
+              <w:t>을 사용하지 않는 것이 좋은 것 같다.</w:t>
+            </w:r>
+          </w:p>
+          <w:p>
+            <w:pPr>
+              <w:rPr>
+                <w:rFonts w:hint="eastAsia"/>
+              </w:rPr>
+            </w:pPr>
+            <w:r>
+              <w:rPr>
+                <w:rFonts w:hint="eastAsia"/>
+              </w:rPr>
+              <w:t xml:space="preserve">그러나 참조한 </w:t>
+            </w:r>
+            <w:proofErr w:type="spellStart"/>
+            <w:r>
+              <w:t>ResNet</w:t>
+            </w:r>
+            <w:proofErr w:type="spellEnd"/>
+            <w:r>
+              <w:t xml:space="preserve"> </w:t>
+            </w:r>
+            <w:r>
+              <w:rPr>
+                <w:rFonts w:hint="eastAsia"/>
+              </w:rPr>
+              <w:t>c</w:t>
+            </w:r>
+            <w:r>
+              <w:t>ode</w:t>
+            </w:r>
+            <w:r>
+              <w:rPr>
+                <w:rFonts w:hint="eastAsia"/>
+              </w:rPr>
+              <w:t xml:space="preserve">에 다양한 기법이 있는 것 같으니 </w:t>
+            </w:r>
+            <w:r>
+              <w:t>VGG</w:t>
+            </w:r>
+            <w:r>
+              <w:rPr>
+                <w:rFonts w:hint="eastAsia"/>
+              </w:rPr>
+              <w:t>에 적용하여 비교해보겠다.</w:t>
             </w:r>
           </w:p>
         </w:tc>
       </w:tr>
     </w:tbl>
     <w:p/>
+    <w:tbl>
+      <w:tblPr>
+        <w:tblStyle w:val="a5"/>
+        <w:tblW w:w="0" w:type="auto"/>
+        <w:tblLook w:val="04A0" w:firstRow="1" w:lastRow="0" w:firstColumn="1" w:lastColumn="0" w:noHBand="0" w:noVBand="1"/>
+      </w:tblPr>
+      <w:tblGrid>
+        <w:gridCol w:w="6799"/>
+        <w:gridCol w:w="2217"/>
+      </w:tblGrid>
+      <w:tr>
+        <w:tc>
+          <w:tcPr>
+            <w:tcW w:w="6799" w:type="dxa"/>
+          </w:tcPr>
+          <w:p>
+            <w:pPr>
+              <w:rPr>
+                <w:rFonts w:hint="eastAsia"/>
+              </w:rPr>
+            </w:pPr>
+            <w:r>
+              <w:t xml:space="preserve">VGG </w:t>
+            </w:r>
+            <w:proofErr w:type="spellStart"/>
+            <w:r>
+              <w:rPr>
+                <w:rFonts w:hint="eastAsia"/>
+              </w:rPr>
+              <w:t>A</w:t>
+            </w:r>
+            <w:r>
+              <w:t>damW</w:t>
+            </w:r>
+            <w:proofErr w:type="spellEnd"/>
+          </w:p>
+        </w:tc>
+        <w:tc>
+          <w:tcPr>
+            <w:tcW w:w="2217" w:type="dxa"/>
+          </w:tcPr>
+          <w:p>
+            <w:pPr>
+              <w:rPr>
+                <w:rFonts w:hint="eastAsia"/>
+              </w:rPr>
+            </w:pPr>
+            <w:r>
+              <w:t>8</w:t>
+            </w:r>
+            <w:r>
+              <w:t>7</w:t>
+            </w:r>
+            <w:r>
+              <w:t>.</w:t>
+            </w:r>
+            <w:r>
+              <w:t>30</w:t>
+            </w:r>
+            <w:r>
+              <w:t>%</w:t>
+            </w:r>
+          </w:p>
+        </w:tc>
+      </w:tr>
+      <w:tr>
+        <w:tc>
+          <w:tcPr>
+            <w:tcW w:w="9016" w:type="dxa"/>
+            <w:gridSpan w:val="2"/>
+          </w:tcPr>
+          <w:p>
+            <w:r>
+              <w:rPr>
+                <w:rFonts w:hint="eastAsia"/>
+              </w:rPr>
+              <w:t>O</w:t>
+            </w:r>
+            <w:r>
+              <w:t>ptimizer</w:t>
+            </w:r>
+            <w:r>
+              <w:rPr>
+                <w:rFonts w:hint="eastAsia"/>
+              </w:rPr>
+              <w:t>를 S</w:t>
+            </w:r>
+            <w:r>
+              <w:t>GD</w:t>
+            </w:r>
+            <w:r>
+              <w:rPr>
+                <w:rFonts w:hint="eastAsia"/>
+              </w:rPr>
+              <w:t xml:space="preserve">대신 </w:t>
+            </w:r>
+            <w:proofErr w:type="spellStart"/>
+            <w:r>
+              <w:rPr>
+                <w:rFonts w:hint="eastAsia"/>
+              </w:rPr>
+              <w:t>A</w:t>
+            </w:r>
+            <w:r>
+              <w:t>damW</w:t>
+            </w:r>
+            <w:proofErr w:type="spellEnd"/>
+            <w:r>
+              <w:rPr>
+                <w:rFonts w:hint="eastAsia"/>
+              </w:rPr>
+              <w:t>를 사용하고</w:t>
+            </w:r>
+          </w:p>
+          <w:p>
+            <w:proofErr w:type="spellStart"/>
+            <w:r>
+              <w:rPr>
+                <w:rFonts w:hint="eastAsia"/>
+              </w:rPr>
+              <w:t>A</w:t>
+            </w:r>
+            <w:r>
+              <w:t>damW</w:t>
+            </w:r>
+            <w:proofErr w:type="spellEnd"/>
+            <w:r>
+              <w:rPr>
+                <w:rFonts w:hint="eastAsia"/>
+              </w:rPr>
+              <w:t xml:space="preserve">의 </w:t>
+            </w:r>
+            <w:r>
+              <w:t xml:space="preserve">default </w:t>
+            </w:r>
+            <w:r>
+              <w:rPr>
+                <w:rFonts w:hint="eastAsia"/>
+              </w:rPr>
+              <w:t>l</w:t>
+            </w:r>
+            <w:r>
+              <w:t>earning rate</w:t>
+            </w:r>
+            <w:r>
+              <w:rPr>
+                <w:rFonts w:hint="eastAsia"/>
+              </w:rPr>
+              <w:t xml:space="preserve">인 </w:t>
+            </w:r>
+            <w:r>
+              <w:t>0.01</w:t>
+            </w:r>
+            <w:r>
+              <w:rPr>
+                <w:rFonts w:hint="eastAsia"/>
+              </w:rPr>
+              <w:t>로 학습</w:t>
+            </w:r>
+          </w:p>
+          <w:p>
+            <w:r>
+              <w:rPr>
+                <w:rFonts w:hint="eastAsia"/>
+              </w:rPr>
+              <w:t>S</w:t>
+            </w:r>
+            <w:r>
+              <w:t>GD</w:t>
+            </w:r>
+            <w:r>
+              <w:rPr>
+                <w:rFonts w:hint="eastAsia"/>
+              </w:rPr>
+              <w:t>처럼 단순 g</w:t>
+            </w:r>
+            <w:r>
+              <w:t>radient</w:t>
+            </w:r>
+            <w:r>
+              <w:rPr>
+                <w:rFonts w:hint="eastAsia"/>
+              </w:rPr>
+              <w:t>만 사용하는 것이 아닌</w:t>
+            </w:r>
+          </w:p>
+          <w:p>
+            <w:pPr>
+              <w:rPr>
+                <w:rFonts w:hint="eastAsia"/>
+              </w:rPr>
+            </w:pPr>
+            <w:proofErr w:type="spellStart"/>
+            <w:r>
+              <w:rPr>
+                <w:rFonts w:hint="eastAsia"/>
+              </w:rPr>
+              <w:t>A</w:t>
+            </w:r>
+            <w:r>
+              <w:t>dam</w:t>
+            </w:r>
+            <w:r>
+              <w:rPr>
+                <w:rFonts w:hint="eastAsia"/>
+              </w:rPr>
+              <w:t>W</w:t>
+            </w:r>
+            <w:proofErr w:type="spellEnd"/>
+            <w:r>
+              <w:rPr>
+                <w:rFonts w:hint="eastAsia"/>
+              </w:rPr>
+              <w:t>는 g</w:t>
+            </w:r>
+            <w:r>
+              <w:t xml:space="preserve">radient </w:t>
+            </w:r>
+            <w:r>
+              <w:rPr>
+                <w:rFonts w:hint="eastAsia"/>
+              </w:rPr>
+              <w:t xml:space="preserve">뿐만 아니라 </w:t>
+            </w:r>
+            <w:r>
+              <w:t xml:space="preserve">square </w:t>
+            </w:r>
+            <w:r>
+              <w:rPr>
+                <w:rFonts w:hint="eastAsia"/>
+              </w:rPr>
+              <w:t>g</w:t>
+            </w:r>
+            <w:r>
+              <w:t>radient</w:t>
+            </w:r>
+            <w:r>
+              <w:t>(</w:t>
+            </w:r>
+            <w:r>
+              <w:rPr>
+                <w:rFonts w:hint="eastAsia"/>
+              </w:rPr>
+              <w:t>a</w:t>
+            </w:r>
+            <w:r>
+              <w:t>daptive)</w:t>
+            </w:r>
+            <w:r>
+              <w:rPr>
+                <w:rFonts w:hint="eastAsia"/>
+              </w:rPr>
+              <w:t>를 사용</w:t>
+            </w:r>
+            <w:r>
+              <w:rPr>
+                <w:rFonts w:hint="eastAsia"/>
+              </w:rPr>
+              <w:t>한다.</w:t>
+            </w:r>
+          </w:p>
+        </w:tc>
+      </w:tr>
+    </w:tbl>
+    <w:p/>
+    <w:tbl>
+      <w:tblPr>
+        <w:tblStyle w:val="a5"/>
+        <w:tblW w:w="0" w:type="auto"/>
+        <w:tblLook w:val="04A0" w:firstRow="1" w:lastRow="0" w:firstColumn="1" w:lastColumn="0" w:noHBand="0" w:noVBand="1"/>
+      </w:tblPr>
+      <w:tblGrid>
+        <w:gridCol w:w="6799"/>
+        <w:gridCol w:w="2217"/>
+      </w:tblGrid>
+      <w:tr>
+        <w:tc>
+          <w:tcPr>
+            <w:tcW w:w="6799" w:type="dxa"/>
+          </w:tcPr>
+          <w:p>
+            <w:pPr>
+              <w:rPr>
+                <w:rFonts w:hint="eastAsia"/>
+              </w:rPr>
+            </w:pPr>
+            <w:r>
+              <w:t>VGG</w:t>
+            </w:r>
+            <w:r>
+              <w:rPr>
+                <w:rFonts w:hint="eastAsia"/>
+              </w:rPr>
+              <w:t>에 s</w:t>
+            </w:r>
+            <w:r>
+              <w:t>hortcut 1</w:t>
+            </w:r>
+            <w:r>
+              <w:rPr>
+                <w:rFonts w:hint="eastAsia"/>
+              </w:rPr>
+              <w:t>개 추가</w:t>
+            </w:r>
+          </w:p>
+        </w:tc>
+        <w:tc>
+          <w:tcPr>
+            <w:tcW w:w="2217" w:type="dxa"/>
+          </w:tcPr>
+          <w:p>
+            <w:pPr>
+              <w:rPr>
+                <w:rFonts w:hint="eastAsia"/>
+              </w:rPr>
+            </w:pPr>
+            <w:r>
+              <w:t>87.30%</w:t>
+            </w:r>
+          </w:p>
+        </w:tc>
+      </w:tr>
+      <w:tr>
+        <w:tc>
+          <w:tcPr>
+            <w:tcW w:w="9016" w:type="dxa"/>
+            <w:gridSpan w:val="2"/>
+          </w:tcPr>
+          <w:p>
+            <w:pPr>
+              <w:rPr>
+                <w:rFonts w:hint="eastAsia"/>
+              </w:rPr>
+            </w:pPr>
+          </w:p>
+        </w:tc>
+      </w:tr>
+    </w:tbl>
     <w:p>
       <w:pPr>
         <w:rPr>
@@ -2564,7 +3182,7 @@
   <w:style w:type="paragraph" w:default="1" w:styleId="a">
     <w:name w:val="Normal"/>
     <w:qFormat/>
-    <w:rsid w:val="00B336E8"/>
+    <w:rsid w:val="003077E6"/>
     <w:pPr>
       <w:widowControl w:val="0"/>
       <w:wordWrap w:val="0"/>

--- a/본인학번_수정(1).docx
+++ b/본인학번_수정(1).docx
@@ -255,15 +255,7 @@
               <w:t>-</w:t>
             </w:r>
             <w:r>
-              <w:t xml:space="preserve"> </w:t>
-            </w:r>
-            <w:proofErr w:type="spellStart"/>
-            <w:r>
-              <w:t>Ajou</w:t>
-            </w:r>
-            <w:proofErr w:type="spellEnd"/>
-            <w:r>
-              <w:t xml:space="preserve"> BB </w:t>
+              <w:t xml:space="preserve"> Ajou BB </w:t>
             </w:r>
             <w:r>
               <w:rPr>
@@ -271,13 +263,8 @@
               </w:rPr>
               <w:t xml:space="preserve">제출시 </w:t>
             </w:r>
-            <w:proofErr w:type="spellStart"/>
-            <w:r>
-              <w:t>ipynb</w:t>
-            </w:r>
-            <w:proofErr w:type="spellEnd"/>
-            <w:r>
-              <w:t xml:space="preserve"> </w:t>
+            <w:r>
+              <w:t xml:space="preserve">ipynb </w:t>
             </w:r>
             <w:r>
               <w:rPr>
@@ -470,21 +457,7 @@
               <w:rPr>
                 <w:rFonts w:hint="eastAsia"/>
               </w:rPr>
-              <w:t xml:space="preserve">미 </w:t>
-            </w:r>
-            <w:proofErr w:type="spellStart"/>
-            <w:r>
-              <w:rPr>
-                <w:rFonts w:hint="eastAsia"/>
-              </w:rPr>
-              <w:t>포함시</w:t>
-            </w:r>
-            <w:proofErr w:type="spellEnd"/>
-            <w:r>
-              <w:rPr>
-                <w:rFonts w:hint="eastAsia"/>
-              </w:rPr>
-              <w:t xml:space="preserve"> 감점)</w:t>
+              <w:t>미 포함시 감점)</w:t>
             </w:r>
           </w:p>
           <w:p/>
@@ -1011,22 +984,15 @@
                 <w:rFonts w:hint="eastAsia"/>
               </w:rPr>
             </w:pPr>
-            <w:proofErr w:type="spellStart"/>
             <w:r>
               <w:t>RandomCrop</w:t>
             </w:r>
-            <w:proofErr w:type="spellEnd"/>
             <w:r>
               <w:t>,</w:t>
             </w:r>
             <w:r>
-              <w:t xml:space="preserve"> </w:t>
-            </w:r>
-            <w:proofErr w:type="spellStart"/>
-            <w:r>
-              <w:t>RandomHorizontalFlip</w:t>
-            </w:r>
-            <w:proofErr w:type="spellEnd"/>
+              <w:t xml:space="preserve"> RandomHorizontalFlip</w:t>
+            </w:r>
             <w:r>
               <w:br/>
             </w:r>
@@ -1258,7 +1224,6 @@
                 <w:rFonts w:hint="eastAsia"/>
               </w:rPr>
             </w:pPr>
-            <w:proofErr w:type="spellStart"/>
             <w:r>
               <w:rPr>
                 <w:rFonts w:hint="eastAsia"/>
@@ -1266,19 +1231,7 @@
               <w:t>R</w:t>
             </w:r>
             <w:r>
-              <w:t>esNet</w:t>
-            </w:r>
-            <w:proofErr w:type="spellEnd"/>
-            <w:r>
-              <w:t xml:space="preserve"> </w:t>
-            </w:r>
-            <w:proofErr w:type="spellStart"/>
-            <w:r>
-              <w:t>BasicBlock</w:t>
-            </w:r>
-            <w:proofErr w:type="spellEnd"/>
-            <w:r>
-              <w:t xml:space="preserve"> [1,1,1,1]</w:t>
+              <w:t>esNet BasicBlock [1,1,1,1]</w:t>
             </w:r>
           </w:p>
         </w:tc>
@@ -1569,7 +1522,6 @@
                 <w:rFonts w:hint="eastAsia"/>
               </w:rPr>
             </w:pPr>
-            <w:proofErr w:type="spellStart"/>
             <w:r>
               <w:rPr>
                 <w:rFonts w:hint="eastAsia"/>
@@ -1577,19 +1529,7 @@
               <w:t>R</w:t>
             </w:r>
             <w:r>
-              <w:t>esNet</w:t>
-            </w:r>
-            <w:proofErr w:type="spellEnd"/>
-            <w:r>
-              <w:t xml:space="preserve"> </w:t>
-            </w:r>
-            <w:proofErr w:type="spellStart"/>
-            <w:r>
-              <w:t>BasicBlock</w:t>
-            </w:r>
-            <w:proofErr w:type="spellEnd"/>
-            <w:r>
-              <w:t xml:space="preserve"> [1,</w:t>
+              <w:t>esNet BasicBlock [1,</w:t>
             </w:r>
             <w:r>
               <w:t>2</w:t>
@@ -1787,7 +1727,6 @@
                 <w:rFonts w:hint="eastAsia"/>
               </w:rPr>
             </w:pPr>
-            <w:proofErr w:type="spellStart"/>
             <w:r>
               <w:rPr>
                 <w:rFonts w:hint="eastAsia"/>
@@ -1795,19 +1734,7 @@
               <w:t>R</w:t>
             </w:r>
             <w:r>
-              <w:t>esNet</w:t>
-            </w:r>
-            <w:proofErr w:type="spellEnd"/>
-            <w:r>
-              <w:t xml:space="preserve"> </w:t>
-            </w:r>
-            <w:proofErr w:type="spellStart"/>
-            <w:r>
-              <w:t>BasicBlock</w:t>
-            </w:r>
-            <w:proofErr w:type="spellEnd"/>
-            <w:r>
-              <w:t xml:space="preserve"> [1,2,1]</w:t>
+              <w:t>esNet BasicBlock [1,2,1]</w:t>
             </w:r>
             <w:r>
               <w:t xml:space="preserve"> </w:t>
@@ -2015,7 +1942,6 @@
                 <w:rFonts w:hint="eastAsia"/>
               </w:rPr>
             </w:pPr>
-            <w:proofErr w:type="spellStart"/>
             <w:r>
               <w:rPr>
                 <w:rFonts w:hint="eastAsia"/>
@@ -2023,19 +1949,7 @@
               <w:t>R</w:t>
             </w:r>
             <w:r>
-              <w:t>esNet</w:t>
-            </w:r>
-            <w:proofErr w:type="spellEnd"/>
-            <w:r>
-              <w:t xml:space="preserve"> </w:t>
-            </w:r>
-            <w:proofErr w:type="spellStart"/>
-            <w:r>
-              <w:t>BasicBlock</w:t>
-            </w:r>
-            <w:proofErr w:type="spellEnd"/>
-            <w:r>
-              <w:t xml:space="preserve"> [</w:t>
+              <w:t>esNet BasicBlock [</w:t>
             </w:r>
             <w:r>
               <w:t>2</w:t>
@@ -2205,7 +2119,6 @@
             </w:r>
           </w:p>
           <w:p>
-            <w:proofErr w:type="spellStart"/>
             <w:r>
               <w:rPr>
                 <w:rFonts w:hint="eastAsia"/>
@@ -2215,7 +2128,6 @@
             <w:r>
               <w:t>esNet</w:t>
             </w:r>
-            <w:proofErr w:type="spellEnd"/>
             <w:r>
               <w:rPr>
                 <w:rFonts w:hint="eastAsia"/>
@@ -2224,30 +2136,14 @@
             </w:r>
           </w:p>
           <w:p>
-            <w:proofErr w:type="spellStart"/>
             <w:r>
               <w:t>Shorcut</w:t>
             </w:r>
-            <w:proofErr w:type="spellEnd"/>
-            <w:r>
-              <w:rPr>
-                <w:rFonts w:hint="eastAsia"/>
-              </w:rPr>
-              <w:t xml:space="preserve">을 </w:t>
-            </w:r>
-            <w:proofErr w:type="spellStart"/>
-            <w:r>
-              <w:rPr>
-                <w:rFonts w:hint="eastAsia"/>
-              </w:rPr>
-              <w:t>만들때에도</w:t>
-            </w:r>
-            <w:proofErr w:type="spellEnd"/>
-            <w:r>
-              <w:rPr>
-                <w:rFonts w:hint="eastAsia"/>
-              </w:rPr>
-              <w:t xml:space="preserve"> C</w:t>
+            <w:r>
+              <w:rPr>
+                <w:rFonts w:hint="eastAsia"/>
+              </w:rPr>
+              <w:t>을 만들때에도 C</w:t>
             </w:r>
             <w:r>
               <w:t>onv layer</w:t>
@@ -2292,36 +2188,20 @@
               <w:rPr>
                 <w:rFonts w:hint="eastAsia"/>
               </w:rPr>
-              <w:t xml:space="preserve">를 사용하니 굳이 </w:t>
-            </w:r>
-            <w:proofErr w:type="spellStart"/>
-            <w:r>
-              <w:rPr>
-                <w:rFonts w:hint="eastAsia"/>
-              </w:rPr>
-              <w:t>s</w:t>
+              <w:t>를 사용하니 굳이 s</w:t>
             </w:r>
             <w:r>
               <w:t>horcut</w:t>
             </w:r>
-            <w:proofErr w:type="spellEnd"/>
-            <w:r>
-              <w:rPr>
-                <w:rFonts w:hint="eastAsia"/>
-              </w:rPr>
-              <w:t xml:space="preserve">이 있는 </w:t>
-            </w:r>
-            <w:proofErr w:type="spellStart"/>
-            <w:r>
-              <w:rPr>
-                <w:rFonts w:hint="eastAsia"/>
-              </w:rPr>
-              <w:t>R</w:t>
+            <w:r>
+              <w:rPr>
+                <w:rFonts w:hint="eastAsia"/>
+              </w:rPr>
+              <w:t>이 있는 R</w:t>
             </w:r>
             <w:r>
               <w:t>esNet</w:t>
             </w:r>
-            <w:proofErr w:type="spellEnd"/>
             <w:r>
               <w:rPr>
                 <w:rFonts w:hint="eastAsia"/>
@@ -2341,13 +2221,8 @@
               </w:rPr>
               <w:t xml:space="preserve">그러나 참조한 </w:t>
             </w:r>
-            <w:proofErr w:type="spellStart"/>
-            <w:r>
-              <w:t>ResNet</w:t>
-            </w:r>
-            <w:proofErr w:type="spellEnd"/>
-            <w:r>
-              <w:t xml:space="preserve"> </w:t>
+            <w:r>
+              <w:t xml:space="preserve">ResNet </w:t>
             </w:r>
             <w:r>
               <w:rPr>
@@ -2402,7 +2277,6 @@
             <w:r>
               <w:t xml:space="preserve">VGG </w:t>
             </w:r>
-            <w:proofErr w:type="spellStart"/>
             <w:r>
               <w:rPr>
                 <w:rFonts w:hint="eastAsia"/>
@@ -2412,7 +2286,6 @@
             <w:r>
               <w:t>damW</w:t>
             </w:r>
-            <w:proofErr w:type="spellEnd"/>
           </w:p>
         </w:tc>
         <w:tc>
@@ -2472,9 +2345,19 @@
               <w:rPr>
                 <w:rFonts w:hint="eastAsia"/>
               </w:rPr>
-              <w:t xml:space="preserve">대신 </w:t>
-            </w:r>
-            <w:proofErr w:type="spellStart"/>
+              <w:t>대신 A</w:t>
+            </w:r>
+            <w:r>
+              <w:t>damW</w:t>
+            </w:r>
+            <w:r>
+              <w:rPr>
+                <w:rFonts w:hint="eastAsia"/>
+              </w:rPr>
+              <w:t>를 사용하고</w:t>
+            </w:r>
+          </w:p>
+          <w:p>
             <w:r>
               <w:rPr>
                 <w:rFonts w:hint="eastAsia"/>
@@ -2484,16 +2367,72 @@
             <w:r>
               <w:t>damW</w:t>
             </w:r>
-            <w:proofErr w:type="spellEnd"/>
-            <w:r>
-              <w:rPr>
-                <w:rFonts w:hint="eastAsia"/>
-              </w:rPr>
-              <w:t>를 사용하고</w:t>
-            </w:r>
-          </w:p>
-          <w:p>
-            <w:proofErr w:type="spellStart"/>
+            <w:r>
+              <w:rPr>
+                <w:rFonts w:hint="eastAsia"/>
+              </w:rPr>
+              <w:t xml:space="preserve">의 </w:t>
+            </w:r>
+            <w:r>
+              <w:t xml:space="preserve">default </w:t>
+            </w:r>
+            <w:r>
+              <w:rPr>
+                <w:rFonts w:hint="eastAsia"/>
+              </w:rPr>
+              <w:t>l</w:t>
+            </w:r>
+            <w:r>
+              <w:t>earning rate</w:t>
+            </w:r>
+            <w:r>
+              <w:rPr>
+                <w:rFonts w:hint="eastAsia"/>
+              </w:rPr>
+              <w:t xml:space="preserve">인 </w:t>
+            </w:r>
+            <w:r>
+              <w:t>0.01</w:t>
+            </w:r>
+            <w:r>
+              <w:rPr>
+                <w:rFonts w:hint="eastAsia"/>
+              </w:rPr>
+              <w:t>로 학습</w:t>
+            </w:r>
+          </w:p>
+          <w:p>
+            <w:r>
+              <w:rPr>
+                <w:rFonts w:hint="eastAsia"/>
+              </w:rPr>
+              <w:t>S</w:t>
+            </w:r>
+            <w:r>
+              <w:t>GD</w:t>
+            </w:r>
+            <w:r>
+              <w:rPr>
+                <w:rFonts w:hint="eastAsia"/>
+              </w:rPr>
+              <w:t>처럼 단순 g</w:t>
+            </w:r>
+            <w:r>
+              <w:t>radient</w:t>
+            </w:r>
+            <w:r>
+              <w:rPr>
+                <w:rFonts w:hint="eastAsia"/>
+              </w:rPr>
+              <w:t>만 사용하는 것이 아닌</w:t>
+            </w:r>
+          </w:p>
+          <w:p>
+            <w:pPr>
+              <w:rPr>
+                <w:rFonts w:hint="eastAsia"/>
+              </w:rPr>
+            </w:pPr>
             <w:r>
               <w:rPr>
                 <w:rFonts w:hint="eastAsia"/>
@@ -2501,97 +2440,13 @@
               <w:t>A</w:t>
             </w:r>
             <w:r>
-              <w:t>damW</w:t>
-            </w:r>
-            <w:proofErr w:type="spellEnd"/>
-            <w:r>
-              <w:rPr>
-                <w:rFonts w:hint="eastAsia"/>
-              </w:rPr>
-              <w:t xml:space="preserve">의 </w:t>
-            </w:r>
-            <w:r>
-              <w:t xml:space="preserve">default </w:t>
-            </w:r>
-            <w:r>
-              <w:rPr>
-                <w:rFonts w:hint="eastAsia"/>
-              </w:rPr>
-              <w:t>l</w:t>
-            </w:r>
-            <w:r>
-              <w:t>earning rate</w:t>
-            </w:r>
-            <w:r>
-              <w:rPr>
-                <w:rFonts w:hint="eastAsia"/>
-              </w:rPr>
-              <w:t xml:space="preserve">인 </w:t>
-            </w:r>
-            <w:r>
-              <w:t>0.01</w:t>
-            </w:r>
-            <w:r>
-              <w:rPr>
-                <w:rFonts w:hint="eastAsia"/>
-              </w:rPr>
-              <w:t>로 학습</w:t>
-            </w:r>
-          </w:p>
-          <w:p>
-            <w:r>
-              <w:rPr>
-                <w:rFonts w:hint="eastAsia"/>
-              </w:rPr>
-              <w:t>S</w:t>
-            </w:r>
-            <w:r>
-              <w:t>GD</w:t>
-            </w:r>
-            <w:r>
-              <w:rPr>
-                <w:rFonts w:hint="eastAsia"/>
-              </w:rPr>
-              <w:t>처럼 단순 g</w:t>
-            </w:r>
-            <w:r>
-              <w:t>radient</w:t>
-            </w:r>
-            <w:r>
-              <w:rPr>
-                <w:rFonts w:hint="eastAsia"/>
-              </w:rPr>
-              <w:t>만 사용하는 것이 아닌</w:t>
-            </w:r>
-          </w:p>
-          <w:p>
-            <w:pPr>
-              <w:rPr>
-                <w:rFonts w:hint="eastAsia"/>
-              </w:rPr>
-            </w:pPr>
-            <w:proofErr w:type="spellStart"/>
-            <w:r>
-              <w:rPr>
-                <w:rFonts w:hint="eastAsia"/>
-              </w:rPr>
-              <w:t>A</w:t>
-            </w:r>
-            <w:r>
               <w:t>dam</w:t>
             </w:r>
             <w:r>
               <w:rPr>
                 <w:rFonts w:hint="eastAsia"/>
               </w:rPr>
-              <w:t>W</w:t>
-            </w:r>
-            <w:proofErr w:type="spellEnd"/>
-            <w:r>
-              <w:rPr>
-                <w:rFonts w:hint="eastAsia"/>
-              </w:rPr>
-              <w:t>는 g</w:t>
+              <w:t>W는 g</w:t>
             </w:r>
             <w:r>
               <w:t xml:space="preserve">radient </w:t>
@@ -2695,7 +2550,19 @@
               </w:rPr>
             </w:pPr>
             <w:r>
-              <w:t>87.30%</w:t>
+              <w:t>8</w:t>
+            </w:r>
+            <w:r>
+              <w:t>8</w:t>
+            </w:r>
+            <w:r>
+              <w:t>.</w:t>
+            </w:r>
+            <w:r>
+              <w:t>93</w:t>
+            </w:r>
+            <w:r>
+              <w:t>%</w:t>
             </w:r>
           </w:p>
         </w:tc>
@@ -2708,10 +2575,548 @@
           </w:tcPr>
           <w:p>
             <w:pPr>
-              <w:rPr>
-                <w:rFonts w:hint="eastAsia"/>
-              </w:rPr>
-            </w:pPr>
+              <w:ind w:left="800" w:hanging="800"/>
+              <w:rPr>
+                <w:strike/>
+              </w:rPr>
+            </w:pPr>
+            <w:r>
+              <w:rPr>
+                <w:rFonts w:hint="eastAsia"/>
+                <w:strike/>
+              </w:rPr>
+              <w:t>R</w:t>
+            </w:r>
+            <w:r>
+              <w:rPr>
+                <w:strike/>
+              </w:rPr>
+              <w:t>esNet</w:t>
+            </w:r>
+            <w:r>
+              <w:rPr>
+                <w:rFonts w:hint="eastAsia"/>
+                <w:strike/>
+              </w:rPr>
+              <w:t xml:space="preserve">이 빠르게 학습되는 것이 </w:t>
+            </w:r>
+            <w:r>
+              <w:rPr>
+                <w:strike/>
+              </w:rPr>
+              <w:t>shortcut</w:t>
+            </w:r>
+            <w:r>
+              <w:rPr>
+                <w:rFonts w:hint="eastAsia"/>
+                <w:strike/>
+              </w:rPr>
+              <w:t xml:space="preserve"> 때문일 것이라고 생각이 되었다.</w:t>
+            </w:r>
+          </w:p>
+          <w:p>
+            <w:pPr>
+              <w:ind w:left="800" w:hanging="800"/>
+              <w:rPr>
+                <w:strike/>
+              </w:rPr>
+            </w:pPr>
+            <w:r>
+              <w:rPr>
+                <w:strike/>
+              </w:rPr>
+              <w:t xml:space="preserve">80%를 </w:t>
+            </w:r>
+            <w:r>
+              <w:rPr>
+                <w:rFonts w:hint="eastAsia"/>
+                <w:strike/>
+              </w:rPr>
+              <w:t>넘는데 기본V</w:t>
+            </w:r>
+            <w:r>
+              <w:rPr>
+                <w:strike/>
+              </w:rPr>
+              <w:t>GG</w:t>
+            </w:r>
+            <w:r>
+              <w:rPr>
+                <w:rFonts w:hint="eastAsia"/>
+                <w:strike/>
+              </w:rPr>
+              <w:t xml:space="preserve">는 </w:t>
+            </w:r>
+            <w:r>
+              <w:rPr>
+                <w:strike/>
+              </w:rPr>
+              <w:t>9epoch</w:t>
+            </w:r>
+            <w:r>
+              <w:rPr>
+                <w:rFonts w:hint="eastAsia"/>
+                <w:strike/>
+              </w:rPr>
+              <w:t>가 걸렸다.</w:t>
+            </w:r>
+            <w:r>
+              <w:rPr>
+                <w:strike/>
+              </w:rPr>
+              <w:t xml:space="preserve"> </w:t>
+            </w:r>
+            <w:r>
+              <w:rPr>
+                <w:rFonts w:hint="eastAsia"/>
+                <w:strike/>
+              </w:rPr>
+              <w:t xml:space="preserve">하지만 </w:t>
+            </w:r>
+            <w:r>
+              <w:rPr>
+                <w:strike/>
+              </w:rPr>
+              <w:t>shorcut</w:t>
+            </w:r>
+            <w:r>
+              <w:rPr>
+                <w:rFonts w:hint="eastAsia"/>
+                <w:strike/>
+              </w:rPr>
+              <w:t>이 있을 때 1</w:t>
+            </w:r>
+            <w:r>
+              <w:rPr>
+                <w:strike/>
+              </w:rPr>
+              <w:t>1</w:t>
+            </w:r>
+            <w:r>
+              <w:rPr>
+                <w:rFonts w:hint="eastAsia"/>
+                <w:strike/>
+              </w:rPr>
+              <w:t>e</w:t>
+            </w:r>
+            <w:r>
+              <w:rPr>
+                <w:strike/>
+              </w:rPr>
+              <w:t>poch</w:t>
+            </w:r>
+            <w:r>
+              <w:rPr>
+                <w:rFonts w:hint="eastAsia"/>
+                <w:strike/>
+              </w:rPr>
+              <w:t>가 걸렸다.</w:t>
+            </w:r>
+          </w:p>
+          <w:p>
+            <w:pPr>
+              <w:rPr>
+                <w:rFonts w:hint="eastAsia"/>
+              </w:rPr>
+            </w:pPr>
+            <w:r>
+              <w:t>Shortcut</w:t>
+            </w:r>
+            <w:r>
+              <w:rPr>
+                <w:rFonts w:hint="eastAsia"/>
+              </w:rPr>
+              <w:t>은 초기 l</w:t>
+            </w:r>
+            <w:r>
+              <w:t>ayer</w:t>
+            </w:r>
+            <w:r>
+              <w:rPr>
+                <w:rFonts w:hint="eastAsia"/>
+              </w:rPr>
+              <w:t>의 학습을 더 원활하게 할 것이다.</w:t>
+            </w:r>
+          </w:p>
+          <w:p>
+            <w:pPr>
+              <w:ind w:left="800" w:hanging="800"/>
+            </w:pPr>
+            <w:r>
+              <w:rPr>
+                <w:rFonts w:hint="eastAsia"/>
+              </w:rPr>
+              <w:t xml:space="preserve">그러나 </w:t>
+            </w:r>
+            <w:r>
+              <w:rPr>
+                <w:rFonts w:hint="eastAsia"/>
+              </w:rPr>
+              <w:t xml:space="preserve">위의 </w:t>
+            </w:r>
+            <w:r>
+              <w:t>ResNet</w:t>
+            </w:r>
+            <w:r>
+              <w:rPr>
+                <w:rFonts w:hint="eastAsia"/>
+              </w:rPr>
+              <w:t>처럼 많은 s</w:t>
+            </w:r>
+            <w:r>
+              <w:t>hortcut</w:t>
+            </w:r>
+            <w:r>
+              <w:rPr>
+                <w:rFonts w:hint="eastAsia"/>
+              </w:rPr>
+              <w:t>은 성능을 떨어트리는 것 같아</w:t>
+            </w:r>
+            <w:r>
+              <w:rPr>
+                <w:rFonts w:hint="eastAsia"/>
+              </w:rPr>
+              <w:t>서,</w:t>
+            </w:r>
+          </w:p>
+          <w:p>
+            <w:pPr>
+              <w:ind w:left="800" w:hanging="800"/>
+              <w:rPr>
+                <w:rFonts w:hint="eastAsia"/>
+              </w:rPr>
+            </w:pPr>
+            <w:r>
+              <w:rPr>
+                <w:rFonts w:hint="eastAsia"/>
+              </w:rPr>
+              <w:lastRenderedPageBreak/>
+              <w:t>한 개의 s</w:t>
+            </w:r>
+            <w:r>
+              <w:t>hortcut</w:t>
+            </w:r>
+            <w:r>
+              <w:rPr>
+                <w:rFonts w:hint="eastAsia"/>
+              </w:rPr>
+              <w:t>만 추가하였다.</w:t>
+            </w:r>
+          </w:p>
+          <w:p>
+            <w:pPr>
+              <w:rPr>
+                <w:rFonts w:hint="eastAsia"/>
+              </w:rPr>
+            </w:pPr>
+          </w:p>
+          <w:p>
+            <w:pPr>
+              <w:rPr>
+                <w:rFonts w:hint="eastAsia"/>
+              </w:rPr>
+            </w:pPr>
+            <w:r>
+              <w:rPr>
+                <w:rFonts w:hint="eastAsia"/>
+              </w:rPr>
+              <w:t>2</w:t>
+            </w:r>
+            <w:r>
+              <w:t xml:space="preserve">5 </w:t>
+            </w:r>
+            <w:r>
+              <w:rPr>
+                <w:rFonts w:hint="eastAsia"/>
+              </w:rPr>
+              <w:t>e</w:t>
+            </w:r>
+            <w:r>
+              <w:t>poch</w:t>
+            </w:r>
+            <w:r>
+              <w:rPr>
+                <w:rFonts w:hint="eastAsia"/>
+              </w:rPr>
+              <w:t xml:space="preserve"> 쯤부터 t</w:t>
+            </w:r>
+            <w:r>
+              <w:t>rain accuracy</w:t>
+            </w:r>
+            <w:r>
+              <w:rPr>
+                <w:rFonts w:hint="eastAsia"/>
+              </w:rPr>
+              <w:t xml:space="preserve"> </w:t>
+            </w:r>
+            <w:r>
+              <w:t>91%</w:t>
+            </w:r>
+            <w:r>
+              <w:rPr>
+                <w:rFonts w:hint="eastAsia"/>
+              </w:rPr>
+              <w:t>쯤에서 변동이</w:t>
+            </w:r>
+            <w:r>
+              <w:rPr>
+                <w:rFonts w:hint="eastAsia"/>
+              </w:rPr>
+              <w:t xml:space="preserve"> 아주 적어진다</w:t>
+            </w:r>
+            <w:r>
+              <w:rPr>
+                <w:rFonts w:hint="eastAsia"/>
+              </w:rPr>
+              <w:t>.</w:t>
+            </w:r>
+            <w:r>
+              <w:t xml:space="preserve"> </w:t>
+            </w:r>
+            <w:r>
+              <w:rPr>
+                <w:rFonts w:hint="eastAsia"/>
+              </w:rPr>
+              <w:t xml:space="preserve">이는 </w:t>
+            </w:r>
+            <w:r>
+              <w:t>learning rate</w:t>
+            </w:r>
+            <w:r>
+              <w:rPr>
+                <w:rFonts w:hint="eastAsia"/>
+              </w:rPr>
+              <w:t>가 높아서 그런 것 같다.</w:t>
+            </w:r>
+            <w:r>
+              <w:t xml:space="preserve"> </w:t>
+            </w:r>
+          </w:p>
+        </w:tc>
+      </w:tr>
+    </w:tbl>
+    <w:p/>
+    <w:tbl>
+      <w:tblPr>
+        <w:tblStyle w:val="a5"/>
+        <w:tblW w:w="0" w:type="auto"/>
+        <w:tblLook w:val="04A0" w:firstRow="1" w:lastRow="0" w:firstColumn="1" w:lastColumn="0" w:noHBand="0" w:noVBand="1"/>
+      </w:tblPr>
+      <w:tblGrid>
+        <w:gridCol w:w="6799"/>
+        <w:gridCol w:w="2217"/>
+      </w:tblGrid>
+      <w:tr>
+        <w:tc>
+          <w:tcPr>
+            <w:tcW w:w="6799" w:type="dxa"/>
+          </w:tcPr>
+          <w:p>
+            <w:pPr>
+              <w:rPr>
+                <w:rFonts w:hint="eastAsia"/>
+              </w:rPr>
+            </w:pPr>
+            <w:r>
+              <w:t>VGG</w:t>
+            </w:r>
+            <w:r>
+              <w:t>_</w:t>
+            </w:r>
+            <w:r>
+              <w:rPr>
+                <w:rFonts w:hint="eastAsia"/>
+              </w:rPr>
+              <w:t>s</w:t>
+            </w:r>
+            <w:r>
+              <w:t>hortcut</w:t>
+            </w:r>
+            <w:r>
+              <w:t>_</w:t>
+            </w:r>
+            <w:r>
+              <w:t>1</w:t>
+            </w:r>
+            <w:r>
+              <w:rPr>
+                <w:rFonts w:hint="eastAsia"/>
+              </w:rPr>
+              <w:t xml:space="preserve"> w</w:t>
+            </w:r>
+            <w:r>
+              <w:t>ith fin</w:t>
+            </w:r>
+            <w:r>
+              <w:t>e tuning</w:t>
+            </w:r>
+          </w:p>
+        </w:tc>
+        <w:tc>
+          <w:tcPr>
+            <w:tcW w:w="2217" w:type="dxa"/>
+          </w:tcPr>
+          <w:p>
+            <w:pPr>
+              <w:rPr>
+                <w:rFonts w:hint="eastAsia"/>
+              </w:rPr>
+            </w:pPr>
+            <w:r>
+              <w:t>88.93%</w:t>
+            </w:r>
+          </w:p>
+        </w:tc>
+      </w:tr>
+      <w:tr>
+        <w:tc>
+          <w:tcPr>
+            <w:tcW w:w="9016" w:type="dxa"/>
+            <w:gridSpan w:val="2"/>
+          </w:tcPr>
+          <w:p>
+            <w:r>
+              <w:rPr>
+                <w:rFonts w:hint="eastAsia"/>
+              </w:rPr>
+              <w:t>2</w:t>
+            </w:r>
+            <w:r>
+              <w:t xml:space="preserve">5 </w:t>
+            </w:r>
+            <w:r>
+              <w:rPr>
+                <w:rFonts w:hint="eastAsia"/>
+              </w:rPr>
+              <w:t>e</w:t>
+            </w:r>
+            <w:r>
+              <w:t>poch</w:t>
+            </w:r>
+            <w:r>
+              <w:rPr>
+                <w:rFonts w:hint="eastAsia"/>
+              </w:rPr>
+              <w:t xml:space="preserve"> 쯤부터 t</w:t>
+            </w:r>
+            <w:r>
+              <w:t>rain accuracy</w:t>
+            </w:r>
+            <w:r>
+              <w:rPr>
+                <w:rFonts w:hint="eastAsia"/>
+              </w:rPr>
+              <w:t xml:space="preserve"> </w:t>
+            </w:r>
+            <w:r>
+              <w:t>91%</w:t>
+            </w:r>
+            <w:r>
+              <w:rPr>
+                <w:rFonts w:hint="eastAsia"/>
+              </w:rPr>
+              <w:t>쯤에서 변동이 아주 적어진다</w:t>
+            </w:r>
+            <w:r>
+              <w:rPr>
+                <w:rFonts w:hint="eastAsia"/>
+              </w:rPr>
+              <w:t xml:space="preserve">(최대 </w:t>
+            </w:r>
+            <w:r>
+              <w:t>94%)</w:t>
+            </w:r>
+            <w:r>
+              <w:rPr>
+                <w:rFonts w:hint="eastAsia"/>
+              </w:rPr>
+              <w:t>.</w:t>
+            </w:r>
+            <w:r>
+              <w:rPr>
+                <w:rFonts w:hint="eastAsia"/>
+              </w:rPr>
+              <w:t xml:space="preserve"> </w:t>
+            </w:r>
+            <w:r>
+              <w:t xml:space="preserve"> </w:t>
+            </w:r>
+            <w:r>
+              <w:rPr>
+                <w:rFonts w:hint="eastAsia"/>
+              </w:rPr>
+              <w:t xml:space="preserve">또한 </w:t>
+            </w:r>
+            <w:r>
+              <w:t>accuracy</w:t>
+            </w:r>
+            <w:r>
+              <w:rPr>
+                <w:rFonts w:hint="eastAsia"/>
+              </w:rPr>
+              <w:t>가 낮아지는 경우도 있다.</w:t>
+            </w:r>
+            <w:r>
+              <w:t xml:space="preserve"> </w:t>
+            </w:r>
+            <w:r>
+              <w:rPr>
+                <w:rFonts w:hint="eastAsia"/>
+              </w:rPr>
+              <w:t xml:space="preserve">이는 </w:t>
+            </w:r>
+            <w:r>
+              <w:t>learning rate</w:t>
+            </w:r>
+            <w:r>
+              <w:rPr>
+                <w:rFonts w:hint="eastAsia"/>
+              </w:rPr>
+              <w:t>가 높아서 그런 것 같다.</w:t>
+            </w:r>
+            <w:r>
+              <w:t xml:space="preserve"> </w:t>
+            </w:r>
+          </w:p>
+          <w:p>
+            <w:pPr>
+              <w:rPr>
+                <w:rFonts w:hint="eastAsia"/>
+              </w:rPr>
+            </w:pPr>
+            <w:r>
+              <w:rPr>
+                <w:rFonts w:hint="eastAsia"/>
+              </w:rPr>
+              <w:t>2</w:t>
+            </w:r>
+            <w:r>
+              <w:t>5 epoch</w:t>
+            </w:r>
+            <w:r>
+              <w:rPr>
+                <w:rFonts w:hint="eastAsia"/>
+              </w:rPr>
+              <w:t>부터 l</w:t>
+            </w:r>
+            <w:r>
+              <w:t>earning rate</w:t>
+            </w:r>
+            <w:r>
+              <w:rPr>
+                <w:rFonts w:hint="eastAsia"/>
+              </w:rPr>
+              <w:t>를 낮추어 f</w:t>
+            </w:r>
+            <w:r>
+              <w:t>ine tunning</w:t>
+            </w:r>
+            <w:r>
+              <w:rPr>
+                <w:rFonts w:hint="eastAsia"/>
+              </w:rPr>
+              <w:t>을 한다.</w:t>
+            </w:r>
           </w:p>
         </w:tc>
       </w:tr>
@@ -3182,7 +3587,7 @@
   <w:style w:type="paragraph" w:default="1" w:styleId="a">
     <w:name w:val="Normal"/>
     <w:qFormat/>
-    <w:rsid w:val="003077E6"/>
+    <w:rsid w:val="00B32E1A"/>
     <w:pPr>
       <w:widowControl w:val="0"/>
       <w:wordWrap w:val="0"/>

--- a/본인학번_수정(1).docx
+++ b/본인학번_수정(1).docx
@@ -3033,12 +3033,6 @@
               <w:t>.</w:t>
             </w:r>
             <w:r>
-              <w:rPr>
-                <w:rFonts w:hint="eastAsia"/>
-              </w:rPr>
-              <w:t xml:space="preserve"> </w:t>
-            </w:r>
-            <w:r>
               <w:t xml:space="preserve"> </w:t>
             </w:r>
             <w:r>
@@ -3079,11 +3073,6 @@
             </w:r>
           </w:p>
           <w:p>
-            <w:pPr>
-              <w:rPr>
-                <w:rFonts w:hint="eastAsia"/>
-              </w:rPr>
-            </w:pPr>
             <w:r>
               <w:rPr>
                 <w:rFonts w:hint="eastAsia"/>
@@ -3116,6 +3105,238 @@
                 <w:rFonts w:hint="eastAsia"/>
               </w:rPr>
               <w:t>을 한다.</w:t>
+            </w:r>
+          </w:p>
+          <w:p>
+            <w:pPr>
+              <w:rPr>
+                <w:rFonts w:hint="eastAsia"/>
+              </w:rPr>
+            </w:pPr>
+            <w:r>
+              <w:rPr>
+                <w:rFonts w:hint="eastAsia"/>
+              </w:rPr>
+              <w:t>의미 없음</w:t>
+            </w:r>
+            <w:r>
+              <w:t>….</w:t>
+            </w:r>
+          </w:p>
+        </w:tc>
+      </w:tr>
+    </w:tbl>
+    <w:p/>
+    <w:tbl>
+      <w:tblPr>
+        <w:tblStyle w:val="a5"/>
+        <w:tblW w:w="0" w:type="auto"/>
+        <w:tblLook w:val="04A0" w:firstRow="1" w:lastRow="0" w:firstColumn="1" w:lastColumn="0" w:noHBand="0" w:noVBand="1"/>
+      </w:tblPr>
+      <w:tblGrid>
+        <w:gridCol w:w="6799"/>
+        <w:gridCol w:w="2217"/>
+      </w:tblGrid>
+      <w:tr>
+        <w:tc>
+          <w:tcPr>
+            <w:tcW w:w="6799" w:type="dxa"/>
+          </w:tcPr>
+          <w:p>
+            <w:pPr>
+              <w:rPr>
+                <w:rFonts w:hint="eastAsia"/>
+              </w:rPr>
+            </w:pPr>
+            <w:r>
+              <w:t>VGG_</w:t>
+            </w:r>
+            <w:r>
+              <w:rPr>
+                <w:rFonts w:hint="eastAsia"/>
+              </w:rPr>
+              <w:t>s</w:t>
+            </w:r>
+            <w:r>
+              <w:t>hortcut_1</w:t>
+            </w:r>
+            <w:r>
+              <w:rPr>
+                <w:rFonts w:hint="eastAsia"/>
+              </w:rPr>
+              <w:t xml:space="preserve"> w</w:t>
+            </w:r>
+            <w:r>
+              <w:t xml:space="preserve">ith </w:t>
+            </w:r>
+            <w:r>
+              <w:t>GELU</w:t>
+            </w:r>
+          </w:p>
+        </w:tc>
+        <w:tc>
+          <w:tcPr>
+            <w:tcW w:w="2217" w:type="dxa"/>
+          </w:tcPr>
+          <w:p>
+            <w:pPr>
+              <w:rPr>
+                <w:rFonts w:hint="eastAsia"/>
+              </w:rPr>
+            </w:pPr>
+            <w:r>
+              <w:t>88.93%</w:t>
+            </w:r>
+          </w:p>
+        </w:tc>
+      </w:tr>
+      <w:tr>
+        <w:tc>
+          <w:tcPr>
+            <w:tcW w:w="9016" w:type="dxa"/>
+            <w:gridSpan w:val="2"/>
+          </w:tcPr>
+          <w:p>
+            <w:r>
+              <w:rPr>
+                <w:rFonts w:hint="eastAsia"/>
+              </w:rPr>
+              <w:t>2</w:t>
+            </w:r>
+            <w:r>
+              <w:t xml:space="preserve">5 </w:t>
+            </w:r>
+            <w:r>
+              <w:rPr>
+                <w:rFonts w:hint="eastAsia"/>
+              </w:rPr>
+              <w:t>e</w:t>
+            </w:r>
+            <w:r>
+              <w:t>poch</w:t>
+            </w:r>
+            <w:r>
+              <w:rPr>
+                <w:rFonts w:hint="eastAsia"/>
+              </w:rPr>
+              <w:t xml:space="preserve"> 쯤부터 t</w:t>
+            </w:r>
+            <w:r>
+              <w:t>rain accuracy</w:t>
+            </w:r>
+            <w:r>
+              <w:rPr>
+                <w:rFonts w:hint="eastAsia"/>
+              </w:rPr>
+              <w:t xml:space="preserve"> </w:t>
+            </w:r>
+            <w:r>
+              <w:t>91%</w:t>
+            </w:r>
+            <w:r>
+              <w:rPr>
+                <w:rFonts w:hint="eastAsia"/>
+              </w:rPr>
+              <w:t xml:space="preserve">쯤에서 변동이 아주 적어진다(최대 </w:t>
+            </w:r>
+            <w:r>
+              <w:t>94%)</w:t>
+            </w:r>
+            <w:r>
+              <w:rPr>
+                <w:rFonts w:hint="eastAsia"/>
+              </w:rPr>
+              <w:t>.</w:t>
+            </w:r>
+            <w:r>
+              <w:t xml:space="preserve"> </w:t>
+            </w:r>
+            <w:r>
+              <w:rPr>
+                <w:rFonts w:hint="eastAsia"/>
+              </w:rPr>
+              <w:t xml:space="preserve">또한 </w:t>
+            </w:r>
+            <w:r>
+              <w:t>accuracy</w:t>
+            </w:r>
+            <w:r>
+              <w:rPr>
+                <w:rFonts w:hint="eastAsia"/>
+              </w:rPr>
+              <w:t>가 낮아지는 경우도 있다.</w:t>
+            </w:r>
+            <w:r>
+              <w:t xml:space="preserve"> </w:t>
+            </w:r>
+            <w:r>
+              <w:rPr>
+                <w:rFonts w:hint="eastAsia"/>
+              </w:rPr>
+              <w:t xml:space="preserve">이는 </w:t>
+            </w:r>
+            <w:r>
+              <w:t>learning rate</w:t>
+            </w:r>
+            <w:r>
+              <w:rPr>
+                <w:rFonts w:hint="eastAsia"/>
+              </w:rPr>
+              <w:t>가 높아서 그런 것 같다.</w:t>
+            </w:r>
+            <w:r>
+              <w:t xml:space="preserve"> </w:t>
+            </w:r>
+          </w:p>
+          <w:p>
+            <w:r>
+              <w:rPr>
+                <w:rFonts w:hint="eastAsia"/>
+              </w:rPr>
+              <w:t>2</w:t>
+            </w:r>
+            <w:r>
+              <w:t>5 epoch</w:t>
+            </w:r>
+            <w:r>
+              <w:rPr>
+                <w:rFonts w:hint="eastAsia"/>
+              </w:rPr>
+              <w:t>부터 l</w:t>
+            </w:r>
+            <w:r>
+              <w:t>earning rate</w:t>
+            </w:r>
+            <w:r>
+              <w:rPr>
+                <w:rFonts w:hint="eastAsia"/>
+              </w:rPr>
+              <w:t>를 낮추어 f</w:t>
+            </w:r>
+            <w:r>
+              <w:t>ine tunning</w:t>
+            </w:r>
+            <w:r>
+              <w:rPr>
+                <w:rFonts w:hint="eastAsia"/>
+              </w:rPr>
+              <w:t>을 한다.</w:t>
+            </w:r>
+          </w:p>
+          <w:p>
+            <w:pPr>
+              <w:rPr>
+                <w:rFonts w:hint="eastAsia"/>
+              </w:rPr>
+            </w:pPr>
+            <w:r>
+              <w:rPr>
+                <w:rFonts w:hint="eastAsia"/>
+              </w:rPr>
+              <w:t>의미 없음</w:t>
+            </w:r>
+            <w:r>
+              <w:t>….</w:t>
             </w:r>
           </w:p>
         </w:tc>
@@ -3587,7 +3808,7 @@
   <w:style w:type="paragraph" w:default="1" w:styleId="a">
     <w:name w:val="Normal"/>
     <w:qFormat/>
-    <w:rsid w:val="00B32E1A"/>
+    <w:rsid w:val="008F05A5"/>
     <w:pPr>
       <w:widowControl w:val="0"/>
       <w:wordWrap w:val="0"/>

--- a/본인학번_수정(1).docx
+++ b/본인학번_수정(1).docx
@@ -2963,7 +2963,7 @@
               </w:rPr>
             </w:pPr>
             <w:r>
-              <w:t>88.93%</w:t>
+              <w:t>-</w:t>
             </w:r>
           </w:p>
         </w:tc>
@@ -3170,7 +3170,10 @@
               <w:t xml:space="preserve">ith </w:t>
             </w:r>
             <w:r>
-              <w:t>GELU</w:t>
+              <w:t>AdaptiveAvgPool2d</w:t>
+            </w:r>
+            <w:r>
+              <w:t>(1,1)</w:t>
             </w:r>
           </w:p>
         </w:tc>
@@ -3185,7 +3188,19 @@
               </w:rPr>
             </w:pPr>
             <w:r>
-              <w:t>88.93%</w:t>
+              <w:t>8</w:t>
+            </w:r>
+            <w:r>
+              <w:t>9</w:t>
+            </w:r>
+            <w:r>
+              <w:t>.</w:t>
+            </w:r>
+            <w:r>
+              <w:t>52</w:t>
+            </w:r>
+            <w:r>
+              <w:t>%</w:t>
             </w:r>
           </w:p>
         </w:tc>
@@ -3198,13 +3213,520 @@
           </w:tcPr>
           <w:p>
             <w:r>
-              <w:rPr>
-                <w:rFonts w:hint="eastAsia"/>
-              </w:rPr>
-              <w:t>2</w:t>
-            </w:r>
-            <w:r>
-              <w:t xml:space="preserve">5 </w:t>
+              <w:t>VGG</w:t>
+            </w:r>
+            <w:r>
+              <w:rPr>
+                <w:rFonts w:hint="eastAsia"/>
+              </w:rPr>
+              <w:t>에서는 m</w:t>
+            </w:r>
+            <w:r>
+              <w:t>axpooling</w:t>
+            </w:r>
+            <w:r>
+              <w:rPr>
+                <w:rFonts w:hint="eastAsia"/>
+              </w:rPr>
+              <w:t xml:space="preserve">을 통해 </w:t>
+            </w:r>
+            <w:r>
+              <w:t>(</w:t>
+            </w:r>
+            <w:r>
+              <w:rPr>
+                <w:rFonts w:hint="eastAsia"/>
+              </w:rPr>
+              <w:t>5</w:t>
+            </w:r>
+            <w:r>
+              <w:t xml:space="preserve">12,2,2) </w:t>
+            </w:r>
+            <w:r>
+              <w:rPr>
+                <w:rFonts w:hint="eastAsia"/>
+              </w:rPr>
+              <w:t>s</w:t>
+            </w:r>
+            <w:r>
+              <w:t>hape</w:t>
+            </w:r>
+            <w:r>
+              <w:rPr>
+                <w:rFonts w:hint="eastAsia"/>
+              </w:rPr>
+              <w:t xml:space="preserve">으로 나와 </w:t>
+            </w:r>
+            <w:r>
+              <w:t>2048</w:t>
+            </w:r>
+            <w:r>
+              <w:rPr>
+                <w:rFonts w:hint="eastAsia"/>
+              </w:rPr>
+              <w:t>x</w:t>
+            </w:r>
+            <w:r>
+              <w:t>10</w:t>
+            </w:r>
+            <w:r>
+              <w:rPr>
+                <w:rFonts w:hint="eastAsia"/>
+              </w:rPr>
+              <w:t xml:space="preserve"> </w:t>
+            </w:r>
+            <w:r>
+              <w:rPr>
+                <w:rFonts w:hint="eastAsia"/>
+              </w:rPr>
+              <w:t>F</w:t>
+            </w:r>
+            <w:r>
+              <w:t>C</w:t>
+            </w:r>
+            <w:r>
+              <w:rPr>
+                <w:rFonts w:hint="eastAsia"/>
+              </w:rPr>
+              <w:t>을 해야했다.</w:t>
+            </w:r>
+          </w:p>
+          <w:p>
+            <w:r>
+              <w:rPr>
+                <w:rFonts w:hint="eastAsia"/>
+              </w:rPr>
+              <w:t xml:space="preserve">그런데 </w:t>
+            </w:r>
+            <w:r>
+              <w:t>AdaptiveAvgPoo</w:t>
+            </w:r>
+            <w:r>
+              <w:t>ling</w:t>
+            </w:r>
+            <w:r>
+              <w:rPr>
+                <w:rFonts w:hint="eastAsia"/>
+              </w:rPr>
+              <w:t xml:space="preserve">을 통해 </w:t>
+            </w:r>
+            <w:r>
+              <w:t>(</w:t>
+            </w:r>
+            <w:r>
+              <w:rPr>
+                <w:rFonts w:hint="eastAsia"/>
+              </w:rPr>
+              <w:t>5</w:t>
+            </w:r>
+            <w:r>
+              <w:t>12,</w:t>
+            </w:r>
+            <w:r>
+              <w:t>1,1) shape</w:t>
+            </w:r>
+            <w:r>
+              <w:rPr>
+                <w:rFonts w:hint="eastAsia"/>
+              </w:rPr>
+              <w:t>으로 바꾸닌 F</w:t>
+            </w:r>
+            <w:r>
+              <w:t>C</w:t>
+            </w:r>
+            <w:r>
+              <w:rPr>
+                <w:rFonts w:hint="eastAsia"/>
+              </w:rPr>
+              <w:t xml:space="preserve">가 </w:t>
+            </w:r>
+            <w:r>
+              <w:t>512로</w:t>
+            </w:r>
+            <w:r>
+              <w:rPr>
+                <w:rFonts w:hint="eastAsia"/>
+              </w:rPr>
+              <w:t xml:space="preserve"> 줄었다.</w:t>
+            </w:r>
+          </w:p>
+          <w:p>
+            <w:r>
+              <w:rPr>
+                <w:rFonts w:hint="eastAsia"/>
+              </w:rPr>
+              <w:t>아마 더 핵심 f</w:t>
+            </w:r>
+            <w:r>
+              <w:t>eature</w:t>
+            </w:r>
+            <w:r>
+              <w:rPr>
+                <w:rFonts w:hint="eastAsia"/>
+              </w:rPr>
+              <w:t>로 e</w:t>
+            </w:r>
+            <w:r>
+              <w:t>xtract</w:t>
+            </w:r>
+            <w:r>
+              <w:rPr>
+                <w:rFonts w:hint="eastAsia"/>
+              </w:rPr>
+              <w:t>되어 성능이 증가된 것 같다.</w:t>
+            </w:r>
+          </w:p>
+          <w:p>
+            <w:r>
+              <w:rPr>
+                <w:rFonts w:hint="eastAsia"/>
+              </w:rPr>
+              <w:t>8</w:t>
+            </w:r>
+            <w:r>
+              <w:t>epoch</w:t>
+            </w:r>
+            <w:r>
+              <w:rPr>
+                <w:rFonts w:hint="eastAsia"/>
+              </w:rPr>
+              <w:t>만에 a</w:t>
+            </w:r>
+            <w:r>
+              <w:t xml:space="preserve">ccuracy </w:t>
+            </w:r>
+            <w:r>
+              <w:rPr>
+                <w:rFonts w:hint="eastAsia"/>
+              </w:rPr>
+              <w:t>8</w:t>
+            </w:r>
+            <w:r>
+              <w:t xml:space="preserve">0% </w:t>
+            </w:r>
+            <w:r>
+              <w:rPr>
+                <w:rFonts w:hint="eastAsia"/>
+              </w:rPr>
+              <w:t>돌파 학습속도 향상</w:t>
+            </w:r>
+          </w:p>
+          <w:p>
+            <w:r>
+              <w:t xml:space="preserve">Train accuracy </w:t>
+            </w:r>
+            <w:r>
+              <w:t>96.57%</w:t>
+            </w:r>
+            <w:r>
+              <w:rPr>
+                <w:rFonts w:hint="eastAsia"/>
+              </w:rPr>
+              <w:t xml:space="preserve">로 증가 </w:t>
+            </w:r>
+          </w:p>
+          <w:p>
+            <w:pPr>
+              <w:rPr>
+                <w:rFonts w:hint="eastAsia"/>
+              </w:rPr>
+            </w:pPr>
+            <w:r>
+              <w:t>Epoch 27</w:t>
+            </w:r>
+            <w:r>
+              <w:rPr>
+                <w:rFonts w:hint="eastAsia"/>
+              </w:rPr>
+              <w:t>부터 추가학습 X</w:t>
+            </w:r>
+          </w:p>
+        </w:tc>
+      </w:tr>
+    </w:tbl>
+    <w:p/>
+    <w:tbl>
+      <w:tblPr>
+        <w:tblStyle w:val="a5"/>
+        <w:tblW w:w="0" w:type="auto"/>
+        <w:tblLook w:val="04A0" w:firstRow="1" w:lastRow="0" w:firstColumn="1" w:lastColumn="0" w:noHBand="0" w:noVBand="1"/>
+      </w:tblPr>
+      <w:tblGrid>
+        <w:gridCol w:w="6799"/>
+        <w:gridCol w:w="2217"/>
+      </w:tblGrid>
+      <w:tr>
+        <w:tc>
+          <w:tcPr>
+            <w:tcW w:w="6799" w:type="dxa"/>
+          </w:tcPr>
+          <w:p>
+            <w:pPr>
+              <w:rPr>
+                <w:rFonts w:hint="eastAsia"/>
+              </w:rPr>
+            </w:pPr>
+            <w:r>
+              <w:t>VGG_</w:t>
+            </w:r>
+            <w:r>
+              <w:rPr>
+                <w:rFonts w:hint="eastAsia"/>
+              </w:rPr>
+              <w:t>s</w:t>
+            </w:r>
+            <w:r>
+              <w:t>hortcut_1</w:t>
+            </w:r>
+            <w:r>
+              <w:rPr>
+                <w:rFonts w:hint="eastAsia"/>
+              </w:rPr>
+              <w:t xml:space="preserve"> </w:t>
+            </w:r>
+            <w:r>
+              <w:t>layer</w:t>
+            </w:r>
+            <w:r>
+              <w:rPr>
+                <w:rFonts w:hint="eastAsia"/>
+              </w:rPr>
+              <w:t>추가 및 구족 변경</w:t>
+            </w:r>
+          </w:p>
+        </w:tc>
+        <w:tc>
+          <w:tcPr>
+            <w:tcW w:w="2217" w:type="dxa"/>
+          </w:tcPr>
+          <w:p>
+            <w:pPr>
+              <w:rPr>
+                <w:rFonts w:hint="eastAsia"/>
+              </w:rPr>
+            </w:pPr>
+            <w:r>
+              <w:rPr>
+                <w:rFonts w:hint="eastAsia"/>
+              </w:rPr>
+              <w:t>8</w:t>
+            </w:r>
+            <w:r>
+              <w:t>8.64%</w:t>
+            </w:r>
+          </w:p>
+        </w:tc>
+      </w:tr>
+      <w:tr>
+        <w:tc>
+          <w:tcPr>
+            <w:tcW w:w="9016" w:type="dxa"/>
+            <w:gridSpan w:val="2"/>
+          </w:tcPr>
+          <w:p>
+            <w:r>
+              <w:t xml:space="preserve">Output </w:t>
+            </w:r>
+            <w:r>
+              <w:rPr>
+                <w:rFonts w:hint="eastAsia"/>
+              </w:rPr>
+              <w:t>s</w:t>
+            </w:r>
+            <w:r>
+              <w:t>ize</w:t>
+            </w:r>
+            <w:r>
+              <w:rPr>
+                <w:rFonts w:hint="eastAsia"/>
+              </w:rPr>
+              <w:t>가 작으므로 마지막 l</w:t>
+            </w:r>
+            <w:r>
+              <w:t>ayer</w:t>
+            </w:r>
+            <w:r>
+              <w:rPr>
+                <w:rFonts w:hint="eastAsia"/>
+              </w:rPr>
+              <w:t>근처에서 f</w:t>
+            </w:r>
+            <w:r>
+              <w:t>eature</w:t>
+            </w:r>
+            <w:r>
+              <w:rPr>
+                <w:rFonts w:hint="eastAsia"/>
+              </w:rPr>
+              <w:t xml:space="preserve"> e</w:t>
+            </w:r>
+            <w:r>
+              <w:t>xtraction</w:t>
+            </w:r>
+            <w:r>
+              <w:rPr>
+                <w:rFonts w:hint="eastAsia"/>
+              </w:rPr>
+              <w:t>을 더 하여 작게 해야 b</w:t>
+            </w:r>
+            <w:r>
+              <w:t>ackpropagation</w:t>
+            </w:r>
+            <w:r>
+              <w:rPr>
+                <w:rFonts w:hint="eastAsia"/>
+              </w:rPr>
+              <w:t>에서 잘 학습이 될</w:t>
+            </w:r>
+            <w:r>
+              <w:rPr>
+                <w:rFonts w:hint="eastAsia"/>
+              </w:rPr>
+              <w:t>것</w:t>
+            </w:r>
+            <w:r>
+              <w:rPr>
+                <w:rFonts w:hint="eastAsia"/>
+              </w:rPr>
+              <w:t xml:space="preserve"> 같다.</w:t>
+            </w:r>
+          </w:p>
+          <w:p>
+            <w:pPr>
+              <w:rPr>
+                <w:rFonts w:hint="eastAsia"/>
+              </w:rPr>
+            </w:pPr>
+            <w:r>
+              <w:rPr>
+                <w:rFonts w:hint="eastAsia"/>
+              </w:rPr>
+              <w:t>(</w:t>
+            </w:r>
+            <w:r>
+              <w:t>64, 32, 32</w:t>
+            </w:r>
+            <w:r>
+              <w:t xml:space="preserve">)x2, </w:t>
+            </w:r>
+            <w:r>
+              <w:rPr>
+                <w:rFonts w:hint="eastAsia"/>
+              </w:rPr>
+              <w:t>(</w:t>
+            </w:r>
+            <w:r>
+              <w:t>128</w:t>
+            </w:r>
+            <w:r>
+              <w:t xml:space="preserve">, </w:t>
+            </w:r>
+            <w:r>
+              <w:t>16</w:t>
+            </w:r>
+            <w:r>
+              <w:t xml:space="preserve">, </w:t>
+            </w:r>
+            <w:r>
+              <w:t>16</w:t>
+            </w:r>
+            <w:r>
+              <w:t>)x2</w:t>
+            </w:r>
+            <w:r>
+              <w:t xml:space="preserve">, </w:t>
+            </w:r>
+            <w:r>
+              <w:rPr>
+                <w:rFonts w:hint="eastAsia"/>
+              </w:rPr>
+              <w:t>(</w:t>
+            </w:r>
+            <w:r>
+              <w:t>256</w:t>
+            </w:r>
+            <w:r>
+              <w:t xml:space="preserve">, </w:t>
+            </w:r>
+            <w:r>
+              <w:t>8</w:t>
+            </w:r>
+            <w:r>
+              <w:t xml:space="preserve">, </w:t>
+            </w:r>
+            <w:r>
+              <w:t>8</w:t>
+            </w:r>
+            <w:r>
+              <w:t>)x2</w:t>
+            </w:r>
+            <w:r>
+              <w:t xml:space="preserve">, </w:t>
+            </w:r>
+            <w:r>
+              <w:rPr>
+                <w:rFonts w:hint="eastAsia"/>
+              </w:rPr>
+              <w:t>(</w:t>
+            </w:r>
+            <w:r>
+              <w:t>512</w:t>
+            </w:r>
+            <w:r>
+              <w:t xml:space="preserve">, </w:t>
+            </w:r>
+            <w:r>
+              <w:t>4</w:t>
+            </w:r>
+            <w:r>
+              <w:t xml:space="preserve">, </w:t>
+            </w:r>
+            <w:r>
+              <w:t>4</w:t>
+            </w:r>
+            <w:r>
+              <w:t>)x</w:t>
+            </w:r>
+            <w:r>
+              <w:t xml:space="preserve">1, </w:t>
+            </w:r>
+            <w:r>
+              <w:rPr>
+                <w:rFonts w:hint="eastAsia"/>
+              </w:rPr>
+              <w:t>(</w:t>
+            </w:r>
+            <w:r>
+              <w:t>256</w:t>
+            </w:r>
+            <w:r>
+              <w:t xml:space="preserve">, </w:t>
+            </w:r>
+            <w:r>
+              <w:t>4</w:t>
+            </w:r>
+            <w:r>
+              <w:t xml:space="preserve">, </w:t>
+            </w:r>
+            <w:r>
+              <w:t>4</w:t>
+            </w:r>
+            <w:r>
+              <w:t>)x</w:t>
+            </w:r>
+            <w:r>
+              <w:t>1, (256,2,2)x1, (128,2,2)x1</w:t>
+            </w:r>
+          </w:p>
+          <w:p>
+            <w:r>
+              <w:rPr>
+                <w:rFonts w:hint="eastAsia"/>
+              </w:rPr>
+              <w:t>4</w:t>
+            </w:r>
+            <w:r>
+              <w:t xml:space="preserve"> </w:t>
             </w:r>
             <w:r>
               <w:rPr>
@@ -3219,7 +3741,245 @@
               <w:rPr>
                 <w:rFonts w:hint="eastAsia"/>
               </w:rPr>
-              <w:t xml:space="preserve"> 쯤부터 t</w:t>
+              <w:t xml:space="preserve">만에 </w:t>
+            </w:r>
+            <w:r>
+              <w:t xml:space="preserve">accuracy 80% </w:t>
+            </w:r>
+            <w:r>
+              <w:rPr>
+                <w:rFonts w:hint="eastAsia"/>
+              </w:rPr>
+              <w:t>돌파</w:t>
+            </w:r>
+          </w:p>
+          <w:p>
+            <w:pPr>
+              <w:rPr>
+                <w:rFonts w:hint="eastAsia"/>
+              </w:rPr>
+            </w:pPr>
+            <w:r>
+              <w:t>E</w:t>
+            </w:r>
+            <w:r>
+              <w:rPr>
+                <w:rFonts w:hint="eastAsia"/>
+              </w:rPr>
+              <w:t>poc</w:t>
+            </w:r>
+            <w:r>
+              <w:t>h 36</w:t>
+            </w:r>
+            <w:r>
+              <w:rPr>
+                <w:rFonts w:hint="eastAsia"/>
+              </w:rPr>
+              <w:t xml:space="preserve">부터 </w:t>
+            </w:r>
+            <w:r>
+              <w:t>Train accuary</w:t>
+            </w:r>
+            <w:r>
+              <w:rPr>
+                <w:rFonts w:hint="eastAsia"/>
+              </w:rPr>
+              <w:t xml:space="preserve">를 </w:t>
+            </w:r>
+            <w:r>
+              <w:t>96%</w:t>
+            </w:r>
+            <w:r>
+              <w:rPr>
+                <w:rFonts w:hint="eastAsia"/>
+              </w:rPr>
+              <w:t>로 유지</w:t>
+            </w:r>
+          </w:p>
+        </w:tc>
+      </w:tr>
+    </w:tbl>
+    <w:p/>
+    <w:tbl>
+      <w:tblPr>
+        <w:tblStyle w:val="a5"/>
+        <w:tblW w:w="0" w:type="auto"/>
+        <w:tblLook w:val="04A0" w:firstRow="1" w:lastRow="0" w:firstColumn="1" w:lastColumn="0" w:noHBand="0" w:noVBand="1"/>
+      </w:tblPr>
+      <w:tblGrid>
+        <w:gridCol w:w="6799"/>
+        <w:gridCol w:w="2217"/>
+      </w:tblGrid>
+      <w:tr>
+        <w:tc>
+          <w:tcPr>
+            <w:tcW w:w="6799" w:type="dxa"/>
+          </w:tcPr>
+          <w:p>
+            <w:pPr>
+              <w:rPr>
+                <w:rFonts w:hint="eastAsia"/>
+              </w:rPr>
+            </w:pPr>
+            <w:r>
+              <w:rPr>
+                <w:rFonts w:hint="eastAsia"/>
+              </w:rPr>
+              <w:t>데이터 a</w:t>
+            </w:r>
+            <w:r>
+              <w:t>ugmentation</w:t>
+            </w:r>
+            <w:r>
+              <w:rPr>
+                <w:rFonts w:hint="eastAsia"/>
+              </w:rPr>
+              <w:t xml:space="preserve"> 더 많이 적용</w:t>
+            </w:r>
+          </w:p>
+        </w:tc>
+        <w:tc>
+          <w:tcPr>
+            <w:tcW w:w="2217" w:type="dxa"/>
+          </w:tcPr>
+          <w:p>
+            <w:pPr>
+              <w:rPr>
+                <w:rFonts w:hint="eastAsia"/>
+              </w:rPr>
+            </w:pPr>
+            <w:r>
+              <w:rPr>
+                <w:rFonts w:hint="eastAsia"/>
+              </w:rPr>
+              <w:t>7</w:t>
+            </w:r>
+            <w:r>
+              <w:t>9.65%</w:t>
+            </w:r>
+          </w:p>
+        </w:tc>
+      </w:tr>
+      <w:tr>
+        <w:tc>
+          <w:tcPr>
+            <w:tcW w:w="9016" w:type="dxa"/>
+            <w:gridSpan w:val="2"/>
+          </w:tcPr>
+          <w:p>
+            <w:r>
+              <w:t>Train accuracy</w:t>
+            </w:r>
+            <w:r>
+              <w:rPr>
+                <w:rFonts w:hint="eastAsia"/>
+              </w:rPr>
+              <w:t xml:space="preserve">와 </w:t>
+            </w:r>
+            <w:r>
+              <w:t>test accuracy</w:t>
+            </w:r>
+            <w:r>
+              <w:rPr>
+                <w:rFonts w:hint="eastAsia"/>
+              </w:rPr>
+              <w:t>의 차이가 많이 나고 있다.</w:t>
+            </w:r>
+            <w:r>
+              <w:t xml:space="preserve"> 즉</w:t>
+            </w:r>
+            <w:r>
+              <w:rPr>
+                <w:rFonts w:hint="eastAsia"/>
+              </w:rPr>
+              <w:t xml:space="preserve"> o</w:t>
+            </w:r>
+            <w:r>
+              <w:t xml:space="preserve">verfiting </w:t>
+            </w:r>
+            <w:r>
+              <w:rPr>
+                <w:rFonts w:hint="eastAsia"/>
+              </w:rPr>
+              <w:t>되고 있는 것 같다.</w:t>
+            </w:r>
+            <w:r>
+              <w:t xml:space="preserve"> </w:t>
+            </w:r>
+          </w:p>
+          <w:p>
+            <w:r>
+              <w:rPr>
+                <w:rFonts w:hint="eastAsia"/>
+              </w:rPr>
+              <w:t>데이터의 일반화가 필요한 것 같다.</w:t>
+            </w:r>
+          </w:p>
+          <w:p>
+            <w:r>
+              <w:t>RandomVerticalFlip</w:t>
+            </w:r>
+            <w:r>
+              <w:t xml:space="preserve">, </w:t>
+            </w:r>
+            <w:r>
+              <w:t>ColorJitter</w:t>
+            </w:r>
+            <w:r>
+              <w:t xml:space="preserve">, </w:t>
+            </w:r>
+            <w:r>
+              <w:t>RandomAffine</w:t>
+            </w:r>
+            <w:r>
+              <w:rPr>
+                <w:rFonts w:hint="eastAsia"/>
+              </w:rPr>
+              <w:t>을 사용하여 a</w:t>
+            </w:r>
+            <w:r>
+              <w:t>ugment</w:t>
+            </w:r>
+            <w:r>
+              <w:rPr>
+                <w:rFonts w:hint="eastAsia"/>
+              </w:rPr>
+              <w:t>를 하였다.</w:t>
+            </w:r>
+          </w:p>
+          <w:p>
+            <w:r>
+              <w:t>Train accuracy</w:t>
+            </w:r>
+            <w:r>
+              <w:rPr>
+                <w:rFonts w:hint="eastAsia"/>
+              </w:rPr>
+              <w:t>는 크게 낮아졌고(</w:t>
+            </w:r>
+            <w:r>
+              <w:t>75.75</w:t>
+            </w:r>
+            <w:r>
+              <w:t>%</w:t>
+            </w:r>
+            <w:r>
+              <w:t>)</w:t>
+            </w:r>
+            <w:r>
+              <w:rPr>
+                <w:rFonts w:hint="eastAsia"/>
+              </w:rPr>
+              <w:t xml:space="preserve"> t</w:t>
+            </w:r>
+            <w:r>
+              <w:t>est accuracy</w:t>
+            </w:r>
+            <w:r>
+              <w:rPr>
+                <w:rFonts w:hint="eastAsia"/>
+              </w:rPr>
+              <w:t>가 t</w:t>
             </w:r>
             <w:r>
               <w:t>rain accuracy</w:t>
@@ -3228,116 +3988,15 @@
               <w:rPr>
                 <w:rFonts w:hint="eastAsia"/>
               </w:rPr>
-              <w:t xml:space="preserve"> </w:t>
-            </w:r>
-            <w:r>
-              <w:t>91%</w:t>
-            </w:r>
-            <w:r>
-              <w:rPr>
-                <w:rFonts w:hint="eastAsia"/>
-              </w:rPr>
-              <w:t xml:space="preserve">쯤에서 변동이 아주 적어진다(최대 </w:t>
-            </w:r>
-            <w:r>
-              <w:t>94%)</w:t>
-            </w:r>
-            <w:r>
-              <w:rPr>
-                <w:rFonts w:hint="eastAsia"/>
-              </w:rPr>
-              <w:t>.</w:t>
-            </w:r>
-            <w:r>
-              <w:t xml:space="preserve"> </w:t>
-            </w:r>
-            <w:r>
-              <w:rPr>
-                <w:rFonts w:hint="eastAsia"/>
-              </w:rPr>
-              <w:t xml:space="preserve">또한 </w:t>
-            </w:r>
-            <w:r>
-              <w:t>accuracy</w:t>
-            </w:r>
-            <w:r>
-              <w:rPr>
-                <w:rFonts w:hint="eastAsia"/>
-              </w:rPr>
-              <w:t>가 낮아지는 경우도 있다.</w:t>
-            </w:r>
-            <w:r>
-              <w:t xml:space="preserve"> </w:t>
-            </w:r>
-            <w:r>
-              <w:rPr>
-                <w:rFonts w:hint="eastAsia"/>
-              </w:rPr>
-              <w:t xml:space="preserve">이는 </w:t>
-            </w:r>
-            <w:r>
-              <w:t>learning rate</w:t>
-            </w:r>
-            <w:r>
-              <w:rPr>
-                <w:rFonts w:hint="eastAsia"/>
-              </w:rPr>
-              <w:t>가 높아서 그런 것 같다.</w:t>
-            </w:r>
-            <w:r>
-              <w:t xml:space="preserve"> </w:t>
-            </w:r>
-          </w:p>
-          <w:p>
-            <w:r>
-              <w:rPr>
-                <w:rFonts w:hint="eastAsia"/>
-              </w:rPr>
-              <w:t>2</w:t>
-            </w:r>
-            <w:r>
-              <w:t>5 epoch</w:t>
-            </w:r>
-            <w:r>
-              <w:rPr>
-                <w:rFonts w:hint="eastAsia"/>
-              </w:rPr>
-              <w:t>부터 l</w:t>
-            </w:r>
-            <w:r>
-              <w:t>earning rate</w:t>
-            </w:r>
-            <w:r>
-              <w:rPr>
-                <w:rFonts w:hint="eastAsia"/>
-              </w:rPr>
-              <w:t>를 낮추어 f</w:t>
-            </w:r>
-            <w:r>
-              <w:t>ine tunning</w:t>
-            </w:r>
-            <w:r>
-              <w:rPr>
-                <w:rFonts w:hint="eastAsia"/>
-              </w:rPr>
-              <w:t>을 한다.</w:t>
-            </w:r>
-          </w:p>
-          <w:p>
-            <w:pPr>
-              <w:rPr>
-                <w:rFonts w:hint="eastAsia"/>
-              </w:rPr>
-            </w:pPr>
-            <w:r>
-              <w:rPr>
-                <w:rFonts w:hint="eastAsia"/>
-              </w:rPr>
-              <w:t>의미 없음</w:t>
-            </w:r>
-            <w:r>
-              <w:t>….</w:t>
-            </w:r>
+              <w:t>보다 높게 나오고 있다.</w:t>
+            </w:r>
+          </w:p>
+          <w:p>
+            <w:pPr>
+              <w:rPr>
+                <w:rFonts w:hint="eastAsia"/>
+              </w:rPr>
+            </w:pPr>
           </w:p>
         </w:tc>
       </w:tr>
@@ -3808,7 +4467,7 @@
   <w:style w:type="paragraph" w:default="1" w:styleId="a">
     <w:name w:val="Normal"/>
     <w:qFormat/>
-    <w:rsid w:val="008F05A5"/>
+    <w:rsid w:val="00E1558A"/>
     <w:pPr>
       <w:widowControl w:val="0"/>
       <w:wordWrap w:val="0"/>

--- a/본인학번_수정(1).docx
+++ b/본인학번_수정(1).docx
@@ -3948,6 +3948,11 @@
             </w:r>
           </w:p>
           <w:p>
+            <w:pPr>
+              <w:rPr>
+                <w:rFonts w:hint="eastAsia"/>
+              </w:rPr>
+            </w:pPr>
             <w:r>
               <w:t>Train accuracy</w:t>
             </w:r>
@@ -3991,12 +3996,136 @@
               <w:t>보다 높게 나오고 있다.</w:t>
             </w:r>
           </w:p>
-          <w:p>
-            <w:pPr>
-              <w:rPr>
-                <w:rFonts w:hint="eastAsia"/>
-              </w:rPr>
-            </w:pPr>
+        </w:tc>
+      </w:tr>
+    </w:tbl>
+    <w:p/>
+    <w:tbl>
+      <w:tblPr>
+        <w:tblStyle w:val="a5"/>
+        <w:tblW w:w="0" w:type="auto"/>
+        <w:tblLook w:val="04A0" w:firstRow="1" w:lastRow="0" w:firstColumn="1" w:lastColumn="0" w:noHBand="0" w:noVBand="1"/>
+      </w:tblPr>
+      <w:tblGrid>
+        <w:gridCol w:w="6799"/>
+        <w:gridCol w:w="2217"/>
+      </w:tblGrid>
+      <w:tr>
+        <w:tc>
+          <w:tcPr>
+            <w:tcW w:w="6799" w:type="dxa"/>
+          </w:tcPr>
+          <w:p>
+            <w:pPr>
+              <w:rPr>
+                <w:rFonts w:hint="eastAsia"/>
+              </w:rPr>
+            </w:pPr>
+            <w:r>
+              <w:rPr>
+                <w:rFonts w:hint="eastAsia"/>
+              </w:rPr>
+              <w:t>데이터 a</w:t>
+            </w:r>
+            <w:r>
+              <w:t>ugmentation</w:t>
+            </w:r>
+            <w:r>
+              <w:rPr>
+                <w:rFonts w:hint="eastAsia"/>
+              </w:rPr>
+              <w:t xml:space="preserve"> </w:t>
+            </w:r>
+            <w:r>
+              <w:rPr>
+                <w:rFonts w:hint="eastAsia"/>
+              </w:rPr>
+              <w:t>비율 조정</w:t>
+            </w:r>
+          </w:p>
+        </w:tc>
+        <w:tc>
+          <w:tcPr>
+            <w:tcW w:w="2217" w:type="dxa"/>
+          </w:tcPr>
+          <w:p>
+            <w:pPr>
+              <w:rPr>
+                <w:rFonts w:hint="eastAsia"/>
+              </w:rPr>
+            </w:pPr>
+            <w:r>
+              <w:rPr>
+                <w:rFonts w:hint="eastAsia"/>
+              </w:rPr>
+              <w:t>8</w:t>
+            </w:r>
+            <w:r>
+              <w:t>4.50%</w:t>
+            </w:r>
+          </w:p>
+        </w:tc>
+      </w:tr>
+      <w:tr>
+        <w:tc>
+          <w:tcPr>
+            <w:tcW w:w="9016" w:type="dxa"/>
+            <w:gridSpan w:val="2"/>
+          </w:tcPr>
+          <w:p>
+            <w:pPr>
+              <w:rPr>
+                <w:rFonts w:hint="eastAsia"/>
+              </w:rPr>
+            </w:pPr>
+            <w:r>
+              <w:t>Train accuracy</w:t>
+            </w:r>
+            <w:r>
+              <w:rPr>
+                <w:rFonts w:hint="eastAsia"/>
+              </w:rPr>
+              <w:t>는 크게 낮아졌고(</w:t>
+            </w:r>
+            <w:r>
+              <w:t>7</w:t>
+            </w:r>
+            <w:r>
+              <w:t>6</w:t>
+            </w:r>
+            <w:r>
+              <w:t>.</w:t>
+            </w:r>
+            <w:r>
+              <w:t>93</w:t>
+            </w:r>
+            <w:r>
+              <w:t>%)</w:t>
+            </w:r>
+            <w:r>
+              <w:rPr>
+                <w:rFonts w:hint="eastAsia"/>
+              </w:rPr>
+              <w:t xml:space="preserve"> t</w:t>
+            </w:r>
+            <w:r>
+              <w:t>est accuracy</w:t>
+            </w:r>
+            <w:r>
+              <w:rPr>
+                <w:rFonts w:hint="eastAsia"/>
+              </w:rPr>
+              <w:t>가 t</w:t>
+            </w:r>
+            <w:r>
+              <w:t>rain accuracy</w:t>
+            </w:r>
+            <w:r>
+              <w:rPr>
+                <w:rFonts w:hint="eastAsia"/>
+              </w:rPr>
+              <w:t>보다 높게 나오고 있다.</w:t>
+            </w:r>
           </w:p>
         </w:tc>
       </w:tr>
@@ -4467,7 +4596,7 @@
   <w:style w:type="paragraph" w:default="1" w:styleId="a">
     <w:name w:val="Normal"/>
     <w:qFormat/>
-    <w:rsid w:val="00E1558A"/>
+    <w:rsid w:val="00713220"/>
     <w:pPr>
       <w:widowControl w:val="0"/>
       <w:wordWrap w:val="0"/>

--- a/본인학번_수정(1).docx
+++ b/본인학번_수정(1).docx
@@ -4061,7 +4061,10 @@
               <w:t>8</w:t>
             </w:r>
             <w:r>
-              <w:t>4.50%</w:t>
+              <w:t>7.23</w:t>
+            </w:r>
+            <w:r>
+              <w:t>%</w:t>
             </w:r>
           </w:p>
         </w:tc>
@@ -4073,6 +4076,84 @@
             <w:gridSpan w:val="2"/>
           </w:tcPr>
           <w:p>
+            <w:r>
+              <w:rPr>
+                <w:rFonts w:hint="eastAsia"/>
+              </w:rPr>
+              <w:t>너무 a</w:t>
+            </w:r>
+            <w:r>
+              <w:t>ugment</w:t>
+            </w:r>
+            <w:r>
+              <w:rPr>
+                <w:rFonts w:hint="eastAsia"/>
+              </w:rPr>
+              <w:t>하였더니 t</w:t>
+            </w:r>
+            <w:r>
+              <w:t xml:space="preserve">rain </w:t>
+            </w:r>
+            <w:r>
+              <w:rPr>
+                <w:rFonts w:hint="eastAsia"/>
+              </w:rPr>
+              <w:t>a</w:t>
+            </w:r>
+            <w:r>
+              <w:t>ccuracy</w:t>
+            </w:r>
+            <w:r>
+              <w:rPr>
+                <w:rFonts w:hint="eastAsia"/>
+              </w:rPr>
+              <w:t>가 올라가질 않는다.</w:t>
+            </w:r>
+          </w:p>
+          <w:p>
+            <w:pPr>
+              <w:rPr>
+                <w:rFonts w:hint="eastAsia"/>
+              </w:rPr>
+            </w:pPr>
+            <w:r>
+              <w:t>8</w:t>
+            </w:r>
+            <w:r>
+              <w:t>0%</w:t>
+            </w:r>
+            <w:r>
+              <w:rPr>
+                <w:rFonts w:hint="eastAsia"/>
+              </w:rPr>
+              <w:t>는 a</w:t>
+            </w:r>
+            <w:r>
+              <w:t>ugment</w:t>
+            </w:r>
+            <w:r>
+              <w:rPr>
+                <w:rFonts w:hint="eastAsia"/>
+              </w:rPr>
+              <w:t>한 데이터,</w:t>
+            </w:r>
+            <w:r>
+              <w:t xml:space="preserve"> </w:t>
+            </w:r>
+            <w:r>
+              <w:t>2</w:t>
+            </w:r>
+            <w:r>
+              <w:t>0%</w:t>
+            </w:r>
+            <w:r>
+              <w:rPr>
+                <w:rFonts w:hint="eastAsia"/>
+              </w:rPr>
+              <w:t>는 원본 이미지를 처리하도록 함.</w:t>
+            </w:r>
+          </w:p>
+          <w:p>
             <w:pPr>
               <w:rPr>
                 <w:rFonts w:hint="eastAsia"/>
@@ -4088,16 +4169,13 @@
               <w:t>는 크게 낮아졌고(</w:t>
             </w:r>
             <w:r>
-              <w:t>7</w:t>
-            </w:r>
-            <w:r>
-              <w:t>6</w:t>
+              <w:t>80</w:t>
             </w:r>
             <w:r>
               <w:t>.</w:t>
             </w:r>
             <w:r>
-              <w:t>93</w:t>
+              <w:t>50</w:t>
             </w:r>
             <w:r>
               <w:t>%)</w:t>

--- a/본인학번_수정(1).docx
+++ b/본인학번_수정(1).docx
@@ -4207,6 +4207,207 @@
           </w:p>
         </w:tc>
       </w:tr>
+      <w:tr>
+        <w:tc>
+          <w:tcPr>
+            <w:tcW w:w="6799" w:type="dxa"/>
+          </w:tcPr>
+          <w:p>
+            <w:pPr>
+              <w:rPr>
+                <w:rFonts w:hint="eastAsia"/>
+              </w:rPr>
+            </w:pPr>
+            <w:r>
+              <w:rPr>
+                <w:rFonts w:hint="eastAsia"/>
+              </w:rPr>
+              <w:lastRenderedPageBreak/>
+              <w:t>데이터 a</w:t>
+            </w:r>
+            <w:r>
+              <w:t>ugmentation</w:t>
+            </w:r>
+            <w:r>
+              <w:rPr>
+                <w:rFonts w:hint="eastAsia"/>
+              </w:rPr>
+              <w:t xml:space="preserve"> 비율 조정</w:t>
+            </w:r>
+          </w:p>
+        </w:tc>
+        <w:tc>
+          <w:tcPr>
+            <w:tcW w:w="2217" w:type="dxa"/>
+          </w:tcPr>
+          <w:p>
+            <w:pPr>
+              <w:rPr>
+                <w:rFonts w:hint="eastAsia"/>
+              </w:rPr>
+            </w:pPr>
+            <w:r>
+              <w:rPr>
+                <w:rFonts w:hint="eastAsia"/>
+              </w:rPr>
+              <w:t>8</w:t>
+            </w:r>
+            <w:r>
+              <w:t>8</w:t>
+            </w:r>
+            <w:r>
+              <w:t>.</w:t>
+            </w:r>
+            <w:r>
+              <w:t>91</w:t>
+            </w:r>
+            <w:r>
+              <w:t>%</w:t>
+            </w:r>
+          </w:p>
+        </w:tc>
+      </w:tr>
+      <w:tr>
+        <w:tc>
+          <w:tcPr>
+            <w:tcW w:w="9016" w:type="dxa"/>
+            <w:gridSpan w:val="2"/>
+          </w:tcPr>
+          <w:p>
+            <w:r>
+              <w:rPr>
+                <w:rFonts w:hint="eastAsia"/>
+              </w:rPr>
+              <w:t>너무 a</w:t>
+            </w:r>
+            <w:r>
+              <w:t>ugment</w:t>
+            </w:r>
+            <w:r>
+              <w:rPr>
+                <w:rFonts w:hint="eastAsia"/>
+              </w:rPr>
+              <w:t>하였더니 t</w:t>
+            </w:r>
+            <w:r>
+              <w:t xml:space="preserve">rain </w:t>
+            </w:r>
+            <w:r>
+              <w:rPr>
+                <w:rFonts w:hint="eastAsia"/>
+              </w:rPr>
+              <w:t>a</w:t>
+            </w:r>
+            <w:r>
+              <w:t>ccuracy</w:t>
+            </w:r>
+            <w:r>
+              <w:rPr>
+                <w:rFonts w:hint="eastAsia"/>
+              </w:rPr>
+              <w:t>가 올라가질 않는다.</w:t>
+            </w:r>
+          </w:p>
+          <w:p>
+            <w:pPr>
+              <w:rPr>
+                <w:rFonts w:hint="eastAsia"/>
+              </w:rPr>
+            </w:pPr>
+            <w:r>
+              <w:t>5</w:t>
+            </w:r>
+            <w:r>
+              <w:t>0%</w:t>
+            </w:r>
+            <w:r>
+              <w:rPr>
+                <w:rFonts w:hint="eastAsia"/>
+              </w:rPr>
+              <w:t>는 a</w:t>
+            </w:r>
+            <w:r>
+              <w:t>ugment</w:t>
+            </w:r>
+            <w:r>
+              <w:rPr>
+                <w:rFonts w:hint="eastAsia"/>
+              </w:rPr>
+              <w:t>한 데이터,</w:t>
+            </w:r>
+            <w:r>
+              <w:t xml:space="preserve"> </w:t>
+            </w:r>
+            <w:r>
+              <w:t>5</w:t>
+            </w:r>
+            <w:r>
+              <w:t>0%</w:t>
+            </w:r>
+            <w:r>
+              <w:rPr>
+                <w:rFonts w:hint="eastAsia"/>
+              </w:rPr>
+              <w:t>는 원본 이미지를 처리하도록 함.</w:t>
+            </w:r>
+          </w:p>
+          <w:p>
+            <w:pPr>
+              <w:rPr>
+                <w:rFonts w:hint="eastAsia"/>
+              </w:rPr>
+            </w:pPr>
+            <w:r>
+              <w:t>Train accuracy</w:t>
+            </w:r>
+            <w:r>
+              <w:rPr>
+                <w:rFonts w:hint="eastAsia"/>
+              </w:rPr>
+              <w:t>는 크게 낮아졌고(</w:t>
+            </w:r>
+            <w:r>
+              <w:t>8</w:t>
+            </w:r>
+            <w:r>
+              <w:t>4</w:t>
+            </w:r>
+            <w:r>
+              <w:t>.</w:t>
+            </w:r>
+            <w:r>
+              <w:t>78</w:t>
+            </w:r>
+            <w:r>
+              <w:t>%)</w:t>
+            </w:r>
+            <w:r>
+              <w:rPr>
+                <w:rFonts w:hint="eastAsia"/>
+              </w:rPr>
+              <w:t xml:space="preserve"> t</w:t>
+            </w:r>
+            <w:r>
+              <w:t>est accuracy</w:t>
+            </w:r>
+            <w:r>
+              <w:rPr>
+                <w:rFonts w:hint="eastAsia"/>
+              </w:rPr>
+              <w:t>가 t</w:t>
+            </w:r>
+            <w:r>
+              <w:t>rain accuracy</w:t>
+            </w:r>
+            <w:r>
+              <w:rPr>
+                <w:rFonts w:hint="eastAsia"/>
+              </w:rPr>
+              <w:t>보다 높게 나오고 있다.</w:t>
+            </w:r>
+          </w:p>
+        </w:tc>
+      </w:tr>
     </w:tbl>
     <w:p>
       <w:pPr>
@@ -4214,6 +4415,43 @@
           <w:rFonts w:hint="eastAsia"/>
         </w:rPr>
       </w:pPr>
+      <w:r>
+        <w:drawing>
+          <wp:inline distT="0" distB="0" distL="0" distR="0" wp14:anchorId="0180F185" wp14:editId="2939C3A3">
+            <wp:extent cx="3303865" cy="2882189"/>
+            <wp:effectExtent l="0" t="0" r="0" b="0"/>
+            <wp:docPr id="1" name="그림 1"/>
+            <wp:cNvGraphicFramePr>
+              <a:graphicFrameLocks xmlns:a="http://schemas.openxmlformats.org/drawingml/2006/main" noChangeAspect="1"/>
+            </wp:cNvGraphicFramePr>
+            <a:graphic xmlns:a="http://schemas.openxmlformats.org/drawingml/2006/main">
+              <a:graphicData uri="http://schemas.openxmlformats.org/drawingml/2006/picture">
+                <pic:pic xmlns:pic="http://schemas.openxmlformats.org/drawingml/2006/picture">
+                  <pic:nvPicPr>
+                    <pic:cNvPr id="1" name=""/>
+                    <pic:cNvPicPr/>
+                  </pic:nvPicPr>
+                  <pic:blipFill>
+                    <a:blip r:embed="rId7"/>
+                    <a:stretch>
+                      <a:fillRect/>
+                    </a:stretch>
+                  </pic:blipFill>
+                  <pic:spPr>
+                    <a:xfrm>
+                      <a:off x="0" y="0"/>
+                      <a:ext cx="3310134" cy="2887658"/>
+                    </a:xfrm>
+                    <a:prstGeom prst="rect">
+                      <a:avLst/>
+                    </a:prstGeom>
+                  </pic:spPr>
+                </pic:pic>
+              </a:graphicData>
+            </a:graphic>
+          </wp:inline>
+        </w:drawing>
+      </w:r>
     </w:p>
     <w:sectPr>
       <w:pgSz w:w="11906" w:h="16838"/>
